--- a/4-质量管理/流程制度规范类文件/040109-项目验收管理制度.docx
+++ b/4-质量管理/流程制度规范类文件/040109-项目验收管理制度.docx
@@ -43,8 +43,7 @@
           <w:szCs w:val="52"/>
         </w:rPr>
       </w:pPr>
-      <w:bookmarkStart w:id="0" w:name="bookmark1"/>
-      <w:bookmarkEnd w:id="0"/>
+      <w:bookmarkStart w:id="0" w:name="_Toc2892"/>
       <w:r>
         <w:rPr>
           <w:rFonts w:ascii="等线" w:hAnsi="等线" w:eastAsia="等线" w:cs="等线"/>
@@ -56,6 +55,7 @@
         </w:rPr>
         <w:t>项目验收管理制度</w:t>
       </w:r>
+      <w:bookmarkEnd w:id="0"/>
     </w:p>
     <w:p>
       <w:pPr>
@@ -431,8 +431,7 @@
           <w:szCs w:val="28"/>
         </w:rPr>
       </w:pPr>
-      <w:bookmarkStart w:id="1" w:name="bookmark2"/>
-      <w:bookmarkEnd w:id="1"/>
+      <w:bookmarkStart w:id="1" w:name="_Toc18228"/>
       <w:r>
         <w:rPr>
           <w:rFonts w:ascii="宋体" w:hAnsi="宋体" w:eastAsia="宋体" w:cs="宋体"/>
@@ -442,6 +441,7 @@
         </w:rPr>
         <w:t>文档信息</w:t>
       </w:r>
+      <w:bookmarkEnd w:id="1"/>
     </w:p>
     <w:p>
       <w:pPr>
@@ -1473,11 +1473,16 @@
     <w:sdt>
       <w:sdtPr>
         <w:rPr>
-          <w:rFonts w:ascii="等线" w:hAnsi="等线" w:eastAsia="等线" w:cs="等线"/>
-          <w:sz w:val="31"/>
-          <w:szCs w:val="31"/>
-        </w:rPr>
-        <w:id w:val="147468341"/>
+          <w:rFonts w:ascii="宋体" w:hAnsi="宋体" w:eastAsia="宋体" w:cs="Arial"/>
+          <w:snapToGrid w:val="0"/>
+          <w:color w:val="000000"/>
+          <w:kern w:val="0"/>
+          <w:sz w:val="21"/>
+          <w:szCs w:val="21"/>
+          <w:lang w:val="en-US" w:eastAsia="en-US" w:bidi="ar-SA"/>
+        </w:rPr>
+        <w:id w:val="147474597"/>
+        <w15:color w:val="DBDBDB"/>
         <w:docPartObj>
           <w:docPartGallery w:val="Table of Contents"/>
           <w:docPartUnique/>
@@ -1486,61 +1491,100 @@
       <w:sdtEndPr>
         <w:rPr>
           <w:rFonts w:ascii="Calibri" w:hAnsi="Calibri" w:eastAsia="Calibri" w:cs="Calibri"/>
-          <w:sz w:val="24"/>
-          <w:szCs w:val="24"/>
+          <w:snapToGrid w:val="0"/>
+          <w:color w:val="000000"/>
+          <w:kern w:val="0"/>
+          <w:sz w:val="21"/>
+          <w:szCs w:val="24"/>
+          <w:lang w:val="en-US" w:eastAsia="en-US" w:bidi="ar-SA"/>
         </w:rPr>
       </w:sdtEndPr>
       <w:sdtContent>
         <w:p>
           <w:pPr>
-            <w:spacing w:before="105" w:line="207" w:lineRule="auto"/>
-            <w:ind w:left="3889"/>
-            <w:rPr>
-              <w:rFonts w:ascii="等线" w:hAnsi="等线" w:eastAsia="等线" w:cs="等线"/>
-              <w:sz w:val="31"/>
-              <w:szCs w:val="31"/>
+            <w:spacing w:before="0" w:beforeLines="0" w:after="0" w:afterLines="0" w:line="240" w:lineRule="auto"/>
+            <w:ind w:left="0" w:leftChars="0" w:right="0" w:rightChars="0" w:firstLine="0" w:firstLineChars="0"/>
+            <w:jc w:val="center"/>
+            <w:rPr>
+              <w:rFonts w:hint="eastAsia" w:ascii="Microsoft JhengHei" w:hAnsi="Microsoft JhengHei" w:eastAsia="Microsoft JhengHei" w:cs="Microsoft JhengHei"/>
+              <w:sz w:val="24"/>
+              <w:szCs w:val="24"/>
             </w:rPr>
           </w:pPr>
-          <w:bookmarkStart w:id="2" w:name="bookmark3"/>
-          <w:bookmarkEnd w:id="2"/>
-          <w:r>
-            <w:rPr>
-              <w:rFonts w:ascii="等线" w:hAnsi="等线" w:eastAsia="等线" w:cs="等线"/>
-              <w:b/>
-              <w:bCs/>
-              <w:spacing w:val="-23"/>
-              <w:sz w:val="31"/>
-              <w:szCs w:val="31"/>
+          <w:r>
+            <w:rPr>
+              <w:rFonts w:hint="eastAsia" w:ascii="Microsoft JhengHei" w:hAnsi="Microsoft JhengHei" w:eastAsia="Microsoft JhengHei" w:cs="Microsoft JhengHei"/>
+              <w:sz w:val="24"/>
+              <w:szCs w:val="24"/>
             </w:rPr>
             <w:t>目录</w:t>
           </w:r>
         </w:p>
         <w:p>
           <w:pPr>
+            <w:pStyle w:val="14"/>
             <w:tabs>
-              <w:tab w:val="right" w:leader="dot" w:pos="8272"/>
+              <w:tab w:val="right" w:leader="dot" w:pos="8296"/>
             </w:tabs>
-            <w:spacing w:before="37" w:line="214" w:lineRule="auto"/>
-            <w:ind w:left="32"/>
-            <w:rPr>
-              <w:rFonts w:ascii="Calibri" w:hAnsi="Calibri" w:eastAsia="Calibri" w:cs="Calibri"/>
+            <w:rPr>
+              <w:rFonts w:hint="eastAsia" w:ascii="Microsoft JhengHei" w:hAnsi="Microsoft JhengHei" w:eastAsia="Microsoft JhengHei" w:cs="Microsoft JhengHei"/>
               <w:sz w:val="24"/>
               <w:szCs w:val="24"/>
             </w:rPr>
           </w:pPr>
           <w:r>
+            <w:rPr>
+              <w:rFonts w:hint="eastAsia" w:ascii="Microsoft JhengHei" w:hAnsi="Microsoft JhengHei" w:eastAsia="Microsoft JhengHei" w:cs="Microsoft JhengHei"/>
+              <w:sz w:val="24"/>
+              <w:szCs w:val="24"/>
+            </w:rPr>
             <w:fldChar w:fldCharType="begin"/>
           </w:r>
           <w:r>
-            <w:instrText xml:space="preserve"> HYPERLINK \l "bookmark1" </w:instrText>
-          </w:r>
-          <w:r>
+            <w:rPr>
+              <w:rFonts w:hint="eastAsia" w:ascii="Microsoft JhengHei" w:hAnsi="Microsoft JhengHei" w:eastAsia="Microsoft JhengHei" w:cs="Microsoft JhengHei"/>
+              <w:sz w:val="24"/>
+              <w:szCs w:val="24"/>
+            </w:rPr>
+            <w:instrText xml:space="preserve">TOC \o "1-3" \h \u </w:instrText>
+          </w:r>
+          <w:r>
+            <w:rPr>
+              <w:rFonts w:hint="eastAsia" w:ascii="Microsoft JhengHei" w:hAnsi="Microsoft JhengHei" w:eastAsia="Microsoft JhengHei" w:cs="Microsoft JhengHei"/>
+              <w:sz w:val="24"/>
+              <w:szCs w:val="24"/>
+            </w:rPr>
             <w:fldChar w:fldCharType="separate"/>
           </w:r>
           <w:r>
             <w:rPr>
-              <w:rFonts w:ascii="等线" w:hAnsi="等线" w:eastAsia="等线" w:cs="等线"/>
-              <w:spacing w:val="-14"/>
+              <w:rFonts w:hint="eastAsia" w:ascii="Microsoft JhengHei" w:hAnsi="Microsoft JhengHei" w:eastAsia="Microsoft JhengHei" w:cs="Microsoft JhengHei"/>
+              <w:sz w:val="24"/>
+              <w:szCs w:val="24"/>
+            </w:rPr>
+            <w:fldChar w:fldCharType="begin"/>
+          </w:r>
+          <w:r>
+            <w:rPr>
+              <w:rFonts w:hint="eastAsia" w:ascii="Microsoft JhengHei" w:hAnsi="Microsoft JhengHei" w:eastAsia="Microsoft JhengHei" w:cs="Microsoft JhengHei"/>
+              <w:sz w:val="24"/>
+              <w:szCs w:val="24"/>
+            </w:rPr>
+            <w:instrText xml:space="preserve"> HYPERLINK \l _Toc2892 </w:instrText>
+          </w:r>
+          <w:r>
+            <w:rPr>
+              <w:rFonts w:hint="eastAsia" w:ascii="Microsoft JhengHei" w:hAnsi="Microsoft JhengHei" w:eastAsia="Microsoft JhengHei" w:cs="Microsoft JhengHei"/>
+              <w:sz w:val="24"/>
+              <w:szCs w:val="24"/>
+            </w:rPr>
+            <w:fldChar w:fldCharType="separate"/>
+          </w:r>
+          <w:r>
+            <w:rPr>
+              <w:rFonts w:hint="eastAsia" w:ascii="Microsoft JhengHei" w:hAnsi="Microsoft JhengHei" w:eastAsia="Microsoft JhengHei" w:cs="Microsoft JhengHei"/>
+              <w:bCs/>
+              <w:spacing w:val="-12"/>
               <w:sz w:val="24"/>
               <w:szCs w:val="24"/>
             </w:rPr>
@@ -1548,16 +1592,7 @@
           </w:r>
           <w:r>
             <w:rPr>
-              <w:rFonts w:ascii="等线" w:hAnsi="等线" w:eastAsia="等线" w:cs="等线"/>
-              <w:spacing w:val="-29"/>
-              <w:sz w:val="24"/>
-              <w:szCs w:val="24"/>
-            </w:rPr>
-            <w:t xml:space="preserve"> </w:t>
-          </w:r>
-          <w:r>
-            <w:rPr>
-              <w:rFonts w:ascii="等线" w:hAnsi="等线" w:eastAsia="等线" w:cs="等线"/>
+              <w:rFonts w:hint="eastAsia" w:ascii="Microsoft JhengHei" w:hAnsi="Microsoft JhengHei" w:eastAsia="Microsoft JhengHei" w:cs="Microsoft JhengHei"/>
               <w:sz w:val="24"/>
               <w:szCs w:val="24"/>
             </w:rPr>
@@ -1565,41 +1600,47 @@
           </w:r>
           <w:r>
             <w:rPr>
-              <w:rFonts w:ascii="等线" w:hAnsi="等线" w:eastAsia="等线" w:cs="等线"/>
+              <w:rFonts w:hint="eastAsia" w:ascii="Microsoft JhengHei" w:hAnsi="Microsoft JhengHei" w:eastAsia="Microsoft JhengHei" w:cs="Microsoft JhengHei"/>
+              <w:sz w:val="24"/>
+              <w:szCs w:val="24"/>
+            </w:rPr>
+            <w:fldChar w:fldCharType="begin"/>
+          </w:r>
+          <w:r>
+            <w:rPr>
+              <w:rFonts w:hint="eastAsia" w:ascii="Microsoft JhengHei" w:hAnsi="Microsoft JhengHei" w:eastAsia="Microsoft JhengHei" w:cs="Microsoft JhengHei"/>
+              <w:sz w:val="24"/>
+              <w:szCs w:val="24"/>
+            </w:rPr>
+            <w:instrText xml:space="preserve"> PAGEREF _Toc2892 \h </w:instrText>
+          </w:r>
+          <w:r>
+            <w:rPr>
+              <w:rFonts w:hint="eastAsia" w:ascii="Microsoft JhengHei" w:hAnsi="Microsoft JhengHei" w:eastAsia="Microsoft JhengHei" w:cs="Microsoft JhengHei"/>
+              <w:sz w:val="24"/>
+              <w:szCs w:val="24"/>
+            </w:rPr>
+            <w:fldChar w:fldCharType="separate"/>
+          </w:r>
+          <w:r>
+            <w:rPr>
+              <w:rFonts w:hint="eastAsia" w:ascii="Microsoft JhengHei" w:hAnsi="Microsoft JhengHei" w:eastAsia="Microsoft JhengHei" w:cs="Microsoft JhengHei"/>
+              <w:sz w:val="24"/>
+              <w:szCs w:val="24"/>
+            </w:rPr>
+            <w:t>1</w:t>
+          </w:r>
+          <w:r>
+            <w:rPr>
+              <w:rFonts w:hint="eastAsia" w:ascii="Microsoft JhengHei" w:hAnsi="Microsoft JhengHei" w:eastAsia="Microsoft JhengHei" w:cs="Microsoft JhengHei"/>
               <w:sz w:val="24"/>
               <w:szCs w:val="24"/>
             </w:rPr>
             <w:fldChar w:fldCharType="end"/>
           </w:r>
           <w:r>
-            <w:fldChar w:fldCharType="begin"/>
-          </w:r>
-          <w:r>
-            <w:instrText xml:space="preserve"> HYPERLINK \l "bookmark1" </w:instrText>
-          </w:r>
-          <w:r>
-            <w:fldChar w:fldCharType="separate"/>
-          </w:r>
-          <w:r>
-            <w:rPr>
-              <w:rFonts w:ascii="等线" w:hAnsi="等线" w:eastAsia="等线" w:cs="等线"/>
-              <w:spacing w:val="4"/>
-              <w:sz w:val="24"/>
-              <w:szCs w:val="24"/>
-            </w:rPr>
-            <w:t xml:space="preserve"> </w:t>
-          </w:r>
-          <w:r>
-            <w:rPr>
-              <w:rFonts w:ascii="Calibri" w:hAnsi="Calibri" w:eastAsia="Calibri" w:cs="Calibri"/>
-              <w:sz w:val="24"/>
-              <w:szCs w:val="24"/>
-            </w:rPr>
-            <w:t>1</w:t>
-          </w:r>
-          <w:r>
-            <w:rPr>
-              <w:rFonts w:ascii="Calibri" w:hAnsi="Calibri" w:eastAsia="Calibri" w:cs="Calibri"/>
+            <w:rPr>
+              <w:rFonts w:hint="eastAsia" w:ascii="Microsoft JhengHei" w:hAnsi="Microsoft JhengHei" w:eastAsia="Microsoft JhengHei" w:cs="Microsoft JhengHei"/>
               <w:sz w:val="24"/>
               <w:szCs w:val="24"/>
             </w:rPr>
@@ -1608,30 +1649,44 @@
         </w:p>
         <w:p>
           <w:pPr>
+            <w:pStyle w:val="14"/>
             <w:tabs>
-              <w:tab w:val="right" w:leader="dot" w:pos="8272"/>
+              <w:tab w:val="right" w:leader="dot" w:pos="8296"/>
             </w:tabs>
-            <w:spacing w:before="69" w:line="184" w:lineRule="auto"/>
-            <w:ind w:left="33"/>
-            <w:rPr>
-              <w:rFonts w:ascii="Calibri" w:hAnsi="Calibri" w:eastAsia="Calibri" w:cs="Calibri"/>
+            <w:rPr>
+              <w:rFonts w:hint="eastAsia" w:ascii="Microsoft JhengHei" w:hAnsi="Microsoft JhengHei" w:eastAsia="Microsoft JhengHei" w:cs="Microsoft JhengHei"/>
               <w:sz w:val="24"/>
               <w:szCs w:val="24"/>
             </w:rPr>
           </w:pPr>
           <w:r>
+            <w:rPr>
+              <w:rFonts w:hint="eastAsia" w:ascii="Microsoft JhengHei" w:hAnsi="Microsoft JhengHei" w:eastAsia="Microsoft JhengHei" w:cs="Microsoft JhengHei"/>
+              <w:sz w:val="24"/>
+              <w:szCs w:val="24"/>
+            </w:rPr>
             <w:fldChar w:fldCharType="begin"/>
           </w:r>
           <w:r>
-            <w:instrText xml:space="preserve"> HYPERLINK \l "bookmark2" </w:instrText>
-          </w:r>
-          <w:r>
+            <w:rPr>
+              <w:rFonts w:hint="eastAsia" w:ascii="Microsoft JhengHei" w:hAnsi="Microsoft JhengHei" w:eastAsia="Microsoft JhengHei" w:cs="Microsoft JhengHei"/>
+              <w:sz w:val="24"/>
+              <w:szCs w:val="24"/>
+            </w:rPr>
+            <w:instrText xml:space="preserve"> HYPERLINK \l _Toc18228 </w:instrText>
+          </w:r>
+          <w:r>
+            <w:rPr>
+              <w:rFonts w:hint="eastAsia" w:ascii="Microsoft JhengHei" w:hAnsi="Microsoft JhengHei" w:eastAsia="Microsoft JhengHei" w:cs="Microsoft JhengHei"/>
+              <w:sz w:val="24"/>
+              <w:szCs w:val="24"/>
+            </w:rPr>
             <w:fldChar w:fldCharType="separate"/>
           </w:r>
           <w:r>
             <w:rPr>
-              <w:rFonts w:ascii="宋体" w:hAnsi="宋体" w:eastAsia="宋体" w:cs="宋体"/>
-              <w:spacing w:val="-8"/>
+              <w:rFonts w:hint="eastAsia" w:ascii="Microsoft JhengHei" w:hAnsi="Microsoft JhengHei" w:eastAsia="Microsoft JhengHei" w:cs="Microsoft JhengHei"/>
+              <w:spacing w:val="-7"/>
               <w:sz w:val="24"/>
               <w:szCs w:val="24"/>
             </w:rPr>
@@ -1639,16 +1694,7 @@
           </w:r>
           <w:r>
             <w:rPr>
-              <w:rFonts w:ascii="宋体" w:hAnsi="宋体" w:eastAsia="宋体" w:cs="宋体"/>
-              <w:spacing w:val="-78"/>
-              <w:sz w:val="24"/>
-              <w:szCs w:val="24"/>
-            </w:rPr>
-            <w:t xml:space="preserve"> </w:t>
-          </w:r>
-          <w:r>
-            <w:rPr>
-              <w:rFonts w:ascii="宋体" w:hAnsi="宋体" w:eastAsia="宋体" w:cs="宋体"/>
+              <w:rFonts w:hint="eastAsia" w:ascii="Microsoft JhengHei" w:hAnsi="Microsoft JhengHei" w:eastAsia="Microsoft JhengHei" w:cs="Microsoft JhengHei"/>
               <w:sz w:val="24"/>
               <w:szCs w:val="24"/>
             </w:rPr>
@@ -1656,41 +1702,47 @@
           </w:r>
           <w:r>
             <w:rPr>
-              <w:rFonts w:ascii="宋体" w:hAnsi="宋体" w:eastAsia="宋体" w:cs="宋体"/>
+              <w:rFonts w:hint="eastAsia" w:ascii="Microsoft JhengHei" w:hAnsi="Microsoft JhengHei" w:eastAsia="Microsoft JhengHei" w:cs="Microsoft JhengHei"/>
+              <w:sz w:val="24"/>
+              <w:szCs w:val="24"/>
+            </w:rPr>
+            <w:fldChar w:fldCharType="begin"/>
+          </w:r>
+          <w:r>
+            <w:rPr>
+              <w:rFonts w:hint="eastAsia" w:ascii="Microsoft JhengHei" w:hAnsi="Microsoft JhengHei" w:eastAsia="Microsoft JhengHei" w:cs="Microsoft JhengHei"/>
+              <w:sz w:val="24"/>
+              <w:szCs w:val="24"/>
+            </w:rPr>
+            <w:instrText xml:space="preserve"> PAGEREF _Toc18228 \h </w:instrText>
+          </w:r>
+          <w:r>
+            <w:rPr>
+              <w:rFonts w:hint="eastAsia" w:ascii="Microsoft JhengHei" w:hAnsi="Microsoft JhengHei" w:eastAsia="Microsoft JhengHei" w:cs="Microsoft JhengHei"/>
+              <w:sz w:val="24"/>
+              <w:szCs w:val="24"/>
+            </w:rPr>
+            <w:fldChar w:fldCharType="separate"/>
+          </w:r>
+          <w:r>
+            <w:rPr>
+              <w:rFonts w:hint="eastAsia" w:ascii="Microsoft JhengHei" w:hAnsi="Microsoft JhengHei" w:eastAsia="Microsoft JhengHei" w:cs="Microsoft JhengHei"/>
+              <w:sz w:val="24"/>
+              <w:szCs w:val="24"/>
+            </w:rPr>
+            <w:t>2</w:t>
+          </w:r>
+          <w:r>
+            <w:rPr>
+              <w:rFonts w:hint="eastAsia" w:ascii="Microsoft JhengHei" w:hAnsi="Microsoft JhengHei" w:eastAsia="Microsoft JhengHei" w:cs="Microsoft JhengHei"/>
               <w:sz w:val="24"/>
               <w:szCs w:val="24"/>
             </w:rPr>
             <w:fldChar w:fldCharType="end"/>
           </w:r>
           <w:r>
-            <w:fldChar w:fldCharType="begin"/>
-          </w:r>
-          <w:r>
-            <w:instrText xml:space="preserve"> HYPERLINK \l "bookmark2" </w:instrText>
-          </w:r>
-          <w:r>
-            <w:fldChar w:fldCharType="separate"/>
-          </w:r>
-          <w:r>
-            <w:rPr>
-              <w:rFonts w:ascii="宋体" w:hAnsi="宋体" w:eastAsia="宋体" w:cs="宋体"/>
-              <w:spacing w:val="-83"/>
-              <w:sz w:val="24"/>
-              <w:szCs w:val="24"/>
-            </w:rPr>
-            <w:t xml:space="preserve"> </w:t>
-          </w:r>
-          <w:r>
-            <w:rPr>
-              <w:rFonts w:ascii="Calibri" w:hAnsi="Calibri" w:eastAsia="Calibri" w:cs="Calibri"/>
-              <w:sz w:val="24"/>
-              <w:szCs w:val="24"/>
-            </w:rPr>
-            <w:t>2</w:t>
-          </w:r>
-          <w:r>
-            <w:rPr>
-              <w:rFonts w:ascii="Calibri" w:hAnsi="Calibri" w:eastAsia="Calibri" w:cs="Calibri"/>
+            <w:rPr>
+              <w:rFonts w:hint="eastAsia" w:ascii="Microsoft JhengHei" w:hAnsi="Microsoft JhengHei" w:eastAsia="Microsoft JhengHei" w:cs="Microsoft JhengHei"/>
               <w:sz w:val="24"/>
               <w:szCs w:val="24"/>
             </w:rPr>
@@ -1699,65 +1751,51 @@
         </w:p>
         <w:p>
           <w:pPr>
+            <w:pStyle w:val="14"/>
             <w:tabs>
-              <w:tab w:val="right" w:leader="dot" w:pos="8272"/>
+              <w:tab w:val="right" w:leader="dot" w:pos="8296"/>
             </w:tabs>
-            <w:spacing w:before="72" w:line="184" w:lineRule="auto"/>
-            <w:ind w:left="42"/>
-            <w:rPr>
-              <w:rFonts w:ascii="Calibri" w:hAnsi="Calibri" w:eastAsia="Calibri" w:cs="Calibri"/>
+            <w:rPr>
+              <w:rFonts w:hint="eastAsia" w:ascii="Microsoft JhengHei" w:hAnsi="Microsoft JhengHei" w:eastAsia="Microsoft JhengHei" w:cs="Microsoft JhengHei"/>
               <w:sz w:val="24"/>
               <w:szCs w:val="24"/>
             </w:rPr>
           </w:pPr>
           <w:r>
+            <w:rPr>
+              <w:rFonts w:hint="eastAsia" w:ascii="Microsoft JhengHei" w:hAnsi="Microsoft JhengHei" w:eastAsia="Microsoft JhengHei" w:cs="Microsoft JhengHei"/>
+              <w:sz w:val="24"/>
+              <w:szCs w:val="24"/>
+            </w:rPr>
             <w:fldChar w:fldCharType="begin"/>
           </w:r>
           <w:r>
-            <w:instrText xml:space="preserve"> HYPERLINK \l "bookmark5" </w:instrText>
-          </w:r>
-          <w:r>
+            <w:rPr>
+              <w:rFonts w:hint="eastAsia" w:ascii="Microsoft JhengHei" w:hAnsi="Microsoft JhengHei" w:eastAsia="Microsoft JhengHei" w:cs="Microsoft JhengHei"/>
+              <w:sz w:val="24"/>
+              <w:szCs w:val="24"/>
+            </w:rPr>
+            <w:instrText xml:space="preserve"> HYPERLINK \l _Toc1321 </w:instrText>
+          </w:r>
+          <w:r>
+            <w:rPr>
+              <w:rFonts w:hint="eastAsia" w:ascii="Microsoft JhengHei" w:hAnsi="Microsoft JhengHei" w:eastAsia="Microsoft JhengHei" w:cs="Microsoft JhengHei"/>
+              <w:sz w:val="24"/>
+              <w:szCs w:val="24"/>
+            </w:rPr>
             <w:fldChar w:fldCharType="separate"/>
           </w:r>
           <w:r>
             <w:rPr>
-              <w:rFonts w:ascii="Calibri" w:hAnsi="Calibri" w:eastAsia="Calibri" w:cs="Calibri"/>
-              <w:spacing w:val="-26"/>
-              <w:sz w:val="24"/>
-              <w:szCs w:val="24"/>
-            </w:rPr>
-            <w:t>1</w:t>
-          </w:r>
-          <w:r>
-            <w:rPr>
-              <w:rFonts w:ascii="Calibri" w:hAnsi="Calibri" w:eastAsia="Calibri" w:cs="Calibri"/>
-              <w:spacing w:val="4"/>
-              <w:sz w:val="24"/>
-              <w:szCs w:val="24"/>
-            </w:rPr>
-            <w:t xml:space="preserve">   </w:t>
-          </w:r>
-          <w:r>
-            <w:rPr>
-              <w:rFonts w:ascii="宋体" w:hAnsi="宋体" w:eastAsia="宋体" w:cs="宋体"/>
-              <w:spacing w:val="-26"/>
-              <w:sz w:val="24"/>
-              <w:szCs w:val="24"/>
-            </w:rPr>
-            <w:t>目的</w:t>
-          </w:r>
-          <w:r>
-            <w:rPr>
-              <w:rFonts w:ascii="宋体" w:hAnsi="宋体" w:eastAsia="宋体" w:cs="宋体"/>
-              <w:spacing w:val="-71"/>
-              <w:sz w:val="24"/>
-              <w:szCs w:val="24"/>
-            </w:rPr>
-            <w:t xml:space="preserve"> </w:t>
-          </w:r>
-          <w:r>
-            <w:rPr>
-              <w:rFonts w:ascii="宋体" w:hAnsi="宋体" w:eastAsia="宋体" w:cs="宋体"/>
+              <w:rFonts w:hint="eastAsia" w:ascii="Microsoft JhengHei" w:hAnsi="Microsoft JhengHei" w:eastAsia="Microsoft JhengHei" w:cs="Microsoft JhengHei"/>
+              <w:sz w:val="24"/>
+              <w:szCs w:val="24"/>
+            </w:rPr>
+            <w:t>1. 目的</w:t>
+          </w:r>
+          <w:r>
+            <w:rPr>
+              <w:rFonts w:hint="eastAsia" w:ascii="Microsoft JhengHei" w:hAnsi="Microsoft JhengHei" w:eastAsia="Microsoft JhengHei" w:cs="Microsoft JhengHei"/>
               <w:sz w:val="24"/>
               <w:szCs w:val="24"/>
             </w:rPr>
@@ -1765,41 +1803,47 @@
           </w:r>
           <w:r>
             <w:rPr>
-              <w:rFonts w:ascii="宋体" w:hAnsi="宋体" w:eastAsia="宋体" w:cs="宋体"/>
+              <w:rFonts w:hint="eastAsia" w:ascii="Microsoft JhengHei" w:hAnsi="Microsoft JhengHei" w:eastAsia="Microsoft JhengHei" w:cs="Microsoft JhengHei"/>
+              <w:sz w:val="24"/>
+              <w:szCs w:val="24"/>
+            </w:rPr>
+            <w:fldChar w:fldCharType="begin"/>
+          </w:r>
+          <w:r>
+            <w:rPr>
+              <w:rFonts w:hint="eastAsia" w:ascii="Microsoft JhengHei" w:hAnsi="Microsoft JhengHei" w:eastAsia="Microsoft JhengHei" w:cs="Microsoft JhengHei"/>
+              <w:sz w:val="24"/>
+              <w:szCs w:val="24"/>
+            </w:rPr>
+            <w:instrText xml:space="preserve"> PAGEREF _Toc1321 \h </w:instrText>
+          </w:r>
+          <w:r>
+            <w:rPr>
+              <w:rFonts w:hint="eastAsia" w:ascii="Microsoft JhengHei" w:hAnsi="Microsoft JhengHei" w:eastAsia="Microsoft JhengHei" w:cs="Microsoft JhengHei"/>
+              <w:sz w:val="24"/>
+              <w:szCs w:val="24"/>
+            </w:rPr>
+            <w:fldChar w:fldCharType="separate"/>
+          </w:r>
+          <w:r>
+            <w:rPr>
+              <w:rFonts w:hint="eastAsia" w:ascii="Microsoft JhengHei" w:hAnsi="Microsoft JhengHei" w:eastAsia="Microsoft JhengHei" w:cs="Microsoft JhengHei"/>
+              <w:sz w:val="24"/>
+              <w:szCs w:val="24"/>
+            </w:rPr>
+            <w:t>4</w:t>
+          </w:r>
+          <w:r>
+            <w:rPr>
+              <w:rFonts w:hint="eastAsia" w:ascii="Microsoft JhengHei" w:hAnsi="Microsoft JhengHei" w:eastAsia="Microsoft JhengHei" w:cs="Microsoft JhengHei"/>
               <w:sz w:val="24"/>
               <w:szCs w:val="24"/>
             </w:rPr>
             <w:fldChar w:fldCharType="end"/>
           </w:r>
           <w:r>
-            <w:fldChar w:fldCharType="begin"/>
-          </w:r>
-          <w:r>
-            <w:instrText xml:space="preserve"> HYPERLINK \l "bookmark4" </w:instrText>
-          </w:r>
-          <w:r>
-            <w:fldChar w:fldCharType="separate"/>
-          </w:r>
-          <w:r>
-            <w:rPr>
-              <w:rFonts w:ascii="宋体" w:hAnsi="宋体" w:eastAsia="宋体" w:cs="宋体"/>
-              <w:spacing w:val="-50"/>
-              <w:sz w:val="24"/>
-              <w:szCs w:val="24"/>
-            </w:rPr>
-            <w:t xml:space="preserve"> </w:t>
-          </w:r>
-          <w:r>
-            <w:rPr>
-              <w:rFonts w:ascii="Calibri" w:hAnsi="Calibri" w:eastAsia="Calibri" w:cs="Calibri"/>
-              <w:sz w:val="24"/>
-              <w:szCs w:val="24"/>
-            </w:rPr>
-            <w:t>2</w:t>
-          </w:r>
-          <w:r>
-            <w:rPr>
-              <w:rFonts w:ascii="Calibri" w:hAnsi="Calibri" w:eastAsia="Calibri" w:cs="Calibri"/>
+            <w:rPr>
+              <w:rFonts w:hint="eastAsia" w:ascii="Microsoft JhengHei" w:hAnsi="Microsoft JhengHei" w:eastAsia="Microsoft JhengHei" w:cs="Microsoft JhengHei"/>
               <w:sz w:val="24"/>
               <w:szCs w:val="24"/>
             </w:rPr>
@@ -1808,65 +1852,51 @@
         </w:p>
         <w:p>
           <w:pPr>
+            <w:pStyle w:val="14"/>
             <w:tabs>
-              <w:tab w:val="right" w:leader="dot" w:pos="8272"/>
+              <w:tab w:val="right" w:leader="dot" w:pos="8296"/>
             </w:tabs>
-            <w:spacing w:before="73" w:line="184" w:lineRule="auto"/>
-            <w:ind w:left="35"/>
-            <w:rPr>
-              <w:rFonts w:ascii="Calibri" w:hAnsi="Calibri" w:eastAsia="Calibri" w:cs="Calibri"/>
+            <w:rPr>
+              <w:rFonts w:hint="eastAsia" w:ascii="Microsoft JhengHei" w:hAnsi="Microsoft JhengHei" w:eastAsia="Microsoft JhengHei" w:cs="Microsoft JhengHei"/>
               <w:sz w:val="24"/>
               <w:szCs w:val="24"/>
             </w:rPr>
           </w:pPr>
           <w:r>
+            <w:rPr>
+              <w:rFonts w:hint="eastAsia" w:ascii="Microsoft JhengHei" w:hAnsi="Microsoft JhengHei" w:eastAsia="Microsoft JhengHei" w:cs="Microsoft JhengHei"/>
+              <w:sz w:val="24"/>
+              <w:szCs w:val="24"/>
+            </w:rPr>
             <w:fldChar w:fldCharType="begin"/>
           </w:r>
           <w:r>
-            <w:instrText xml:space="preserve"> HYPERLINK \l "bookmark7" </w:instrText>
-          </w:r>
-          <w:r>
+            <w:rPr>
+              <w:rFonts w:hint="eastAsia" w:ascii="Microsoft JhengHei" w:hAnsi="Microsoft JhengHei" w:eastAsia="Microsoft JhengHei" w:cs="Microsoft JhengHei"/>
+              <w:sz w:val="24"/>
+              <w:szCs w:val="24"/>
+            </w:rPr>
+            <w:instrText xml:space="preserve"> HYPERLINK \l _Toc1135 </w:instrText>
+          </w:r>
+          <w:r>
+            <w:rPr>
+              <w:rFonts w:hint="eastAsia" w:ascii="Microsoft JhengHei" w:hAnsi="Microsoft JhengHei" w:eastAsia="Microsoft JhengHei" w:cs="Microsoft JhengHei"/>
+              <w:sz w:val="24"/>
+              <w:szCs w:val="24"/>
+            </w:rPr>
             <w:fldChar w:fldCharType="separate"/>
           </w:r>
           <w:r>
             <w:rPr>
-              <w:rFonts w:ascii="Calibri" w:hAnsi="Calibri" w:eastAsia="Calibri" w:cs="Calibri"/>
-              <w:spacing w:val="-5"/>
-              <w:sz w:val="24"/>
-              <w:szCs w:val="24"/>
-            </w:rPr>
-            <w:t>2</w:t>
-          </w:r>
-          <w:r>
-            <w:rPr>
-              <w:rFonts w:ascii="Calibri" w:hAnsi="Calibri" w:eastAsia="Calibri" w:cs="Calibri"/>
-              <w:spacing w:val="10"/>
-              <w:sz w:val="24"/>
-              <w:szCs w:val="24"/>
-            </w:rPr>
-            <w:t xml:space="preserve">  </w:t>
-          </w:r>
-          <w:r>
-            <w:rPr>
-              <w:rFonts w:ascii="宋体" w:hAnsi="宋体" w:eastAsia="宋体" w:cs="宋体"/>
-              <w:spacing w:val="-5"/>
-              <w:sz w:val="24"/>
-              <w:szCs w:val="24"/>
-            </w:rPr>
-            <w:t>适用范围</w:t>
-          </w:r>
-          <w:r>
-            <w:rPr>
-              <w:rFonts w:ascii="宋体" w:hAnsi="宋体" w:eastAsia="宋体" w:cs="宋体"/>
-              <w:spacing w:val="-71"/>
-              <w:sz w:val="24"/>
-              <w:szCs w:val="24"/>
-            </w:rPr>
-            <w:t xml:space="preserve"> </w:t>
-          </w:r>
-          <w:r>
-            <w:rPr>
-              <w:rFonts w:ascii="宋体" w:hAnsi="宋体" w:eastAsia="宋体" w:cs="宋体"/>
+              <w:rFonts w:hint="eastAsia" w:ascii="Microsoft JhengHei" w:hAnsi="Microsoft JhengHei" w:eastAsia="Microsoft JhengHei" w:cs="Microsoft JhengHei"/>
+              <w:sz w:val="24"/>
+              <w:szCs w:val="24"/>
+            </w:rPr>
+            <w:t>2. 适用范围</w:t>
+          </w:r>
+          <w:r>
+            <w:rPr>
+              <w:rFonts w:hint="eastAsia" w:ascii="Microsoft JhengHei" w:hAnsi="Microsoft JhengHei" w:eastAsia="Microsoft JhengHei" w:cs="Microsoft JhengHei"/>
               <w:sz w:val="24"/>
               <w:szCs w:val="24"/>
             </w:rPr>
@@ -1874,41 +1904,47 @@
           </w:r>
           <w:r>
             <w:rPr>
-              <w:rFonts w:ascii="宋体" w:hAnsi="宋体" w:eastAsia="宋体" w:cs="宋体"/>
+              <w:rFonts w:hint="eastAsia" w:ascii="Microsoft JhengHei" w:hAnsi="Microsoft JhengHei" w:eastAsia="Microsoft JhengHei" w:cs="Microsoft JhengHei"/>
+              <w:sz w:val="24"/>
+              <w:szCs w:val="24"/>
+            </w:rPr>
+            <w:fldChar w:fldCharType="begin"/>
+          </w:r>
+          <w:r>
+            <w:rPr>
+              <w:rFonts w:hint="eastAsia" w:ascii="Microsoft JhengHei" w:hAnsi="Microsoft JhengHei" w:eastAsia="Microsoft JhengHei" w:cs="Microsoft JhengHei"/>
+              <w:sz w:val="24"/>
+              <w:szCs w:val="24"/>
+            </w:rPr>
+            <w:instrText xml:space="preserve"> PAGEREF _Toc1135 \h </w:instrText>
+          </w:r>
+          <w:r>
+            <w:rPr>
+              <w:rFonts w:hint="eastAsia" w:ascii="Microsoft JhengHei" w:hAnsi="Microsoft JhengHei" w:eastAsia="Microsoft JhengHei" w:cs="Microsoft JhengHei"/>
+              <w:sz w:val="24"/>
+              <w:szCs w:val="24"/>
+            </w:rPr>
+            <w:fldChar w:fldCharType="separate"/>
+          </w:r>
+          <w:r>
+            <w:rPr>
+              <w:rFonts w:hint="eastAsia" w:ascii="Microsoft JhengHei" w:hAnsi="Microsoft JhengHei" w:eastAsia="Microsoft JhengHei" w:cs="Microsoft JhengHei"/>
+              <w:sz w:val="24"/>
+              <w:szCs w:val="24"/>
+            </w:rPr>
+            <w:t>4</w:t>
+          </w:r>
+          <w:r>
+            <w:rPr>
+              <w:rFonts w:hint="eastAsia" w:ascii="Microsoft JhengHei" w:hAnsi="Microsoft JhengHei" w:eastAsia="Microsoft JhengHei" w:cs="Microsoft JhengHei"/>
               <w:sz w:val="24"/>
               <w:szCs w:val="24"/>
             </w:rPr>
             <w:fldChar w:fldCharType="end"/>
           </w:r>
           <w:r>
-            <w:fldChar w:fldCharType="begin"/>
-          </w:r>
-          <w:r>
-            <w:instrText xml:space="preserve"> HYPERLINK \l "bookmark6" </w:instrText>
-          </w:r>
-          <w:r>
-            <w:fldChar w:fldCharType="separate"/>
-          </w:r>
-          <w:r>
-            <w:rPr>
-              <w:rFonts w:ascii="宋体" w:hAnsi="宋体" w:eastAsia="宋体" w:cs="宋体"/>
-              <w:spacing w:val="-50"/>
-              <w:sz w:val="24"/>
-              <w:szCs w:val="24"/>
-            </w:rPr>
-            <w:t xml:space="preserve"> </w:t>
-          </w:r>
-          <w:r>
-            <w:rPr>
-              <w:rFonts w:ascii="Calibri" w:hAnsi="Calibri" w:eastAsia="Calibri" w:cs="Calibri"/>
-              <w:sz w:val="24"/>
-              <w:szCs w:val="24"/>
-            </w:rPr>
-            <w:t>2</w:t>
-          </w:r>
-          <w:r>
-            <w:rPr>
-              <w:rFonts w:ascii="Calibri" w:hAnsi="Calibri" w:eastAsia="Calibri" w:cs="Calibri"/>
+            <w:rPr>
+              <w:rFonts w:hint="eastAsia" w:ascii="Microsoft JhengHei" w:hAnsi="Microsoft JhengHei" w:eastAsia="Microsoft JhengHei" w:cs="Microsoft JhengHei"/>
               <w:sz w:val="24"/>
               <w:szCs w:val="24"/>
             </w:rPr>
@@ -1917,65 +1953,51 @@
         </w:p>
         <w:p>
           <w:pPr>
+            <w:pStyle w:val="14"/>
             <w:tabs>
-              <w:tab w:val="right" w:leader="dot" w:pos="8272"/>
+              <w:tab w:val="right" w:leader="dot" w:pos="8296"/>
             </w:tabs>
-            <w:spacing w:before="70" w:line="185" w:lineRule="auto"/>
-            <w:ind w:left="34"/>
-            <w:rPr>
-              <w:rFonts w:ascii="Calibri" w:hAnsi="Calibri" w:eastAsia="Calibri" w:cs="Calibri"/>
+            <w:rPr>
+              <w:rFonts w:hint="eastAsia" w:ascii="Microsoft JhengHei" w:hAnsi="Microsoft JhengHei" w:eastAsia="Microsoft JhengHei" w:cs="Microsoft JhengHei"/>
               <w:sz w:val="24"/>
               <w:szCs w:val="24"/>
             </w:rPr>
           </w:pPr>
           <w:r>
+            <w:rPr>
+              <w:rFonts w:hint="eastAsia" w:ascii="Microsoft JhengHei" w:hAnsi="Microsoft JhengHei" w:eastAsia="Microsoft JhengHei" w:cs="Microsoft JhengHei"/>
+              <w:sz w:val="24"/>
+              <w:szCs w:val="24"/>
+            </w:rPr>
             <w:fldChar w:fldCharType="begin"/>
           </w:r>
           <w:r>
-            <w:instrText xml:space="preserve"> HYPERLINK \l "bookmark9" </w:instrText>
-          </w:r>
-          <w:r>
+            <w:rPr>
+              <w:rFonts w:hint="eastAsia" w:ascii="Microsoft JhengHei" w:hAnsi="Microsoft JhengHei" w:eastAsia="Microsoft JhengHei" w:cs="Microsoft JhengHei"/>
+              <w:sz w:val="24"/>
+              <w:szCs w:val="24"/>
+            </w:rPr>
+            <w:instrText xml:space="preserve"> HYPERLINK \l _Toc28825 </w:instrText>
+          </w:r>
+          <w:r>
+            <w:rPr>
+              <w:rFonts w:hint="eastAsia" w:ascii="Microsoft JhengHei" w:hAnsi="Microsoft JhengHei" w:eastAsia="Microsoft JhengHei" w:cs="Microsoft JhengHei"/>
+              <w:sz w:val="24"/>
+              <w:szCs w:val="24"/>
+            </w:rPr>
             <w:fldChar w:fldCharType="separate"/>
           </w:r>
           <w:r>
             <w:rPr>
-              <w:rFonts w:ascii="Calibri" w:hAnsi="Calibri" w:eastAsia="Calibri" w:cs="Calibri"/>
-              <w:spacing w:val="-10"/>
-              <w:sz w:val="24"/>
-              <w:szCs w:val="24"/>
-            </w:rPr>
-            <w:t>3</w:t>
-          </w:r>
-          <w:r>
-            <w:rPr>
-              <w:rFonts w:ascii="Calibri" w:hAnsi="Calibri" w:eastAsia="Calibri" w:cs="Calibri"/>
-              <w:spacing w:val="13"/>
-              <w:sz w:val="24"/>
-              <w:szCs w:val="24"/>
-            </w:rPr>
-            <w:t xml:space="preserve">  </w:t>
-          </w:r>
-          <w:r>
-            <w:rPr>
-              <w:rFonts w:ascii="宋体" w:hAnsi="宋体" w:eastAsia="宋体" w:cs="宋体"/>
-              <w:spacing w:val="-10"/>
-              <w:sz w:val="24"/>
-              <w:szCs w:val="24"/>
-            </w:rPr>
-            <w:t>定义</w:t>
-          </w:r>
-          <w:r>
-            <w:rPr>
-              <w:rFonts w:ascii="宋体" w:hAnsi="宋体" w:eastAsia="宋体" w:cs="宋体"/>
-              <w:spacing w:val="-71"/>
-              <w:sz w:val="24"/>
-              <w:szCs w:val="24"/>
-            </w:rPr>
-            <w:t xml:space="preserve"> </w:t>
-          </w:r>
-          <w:r>
-            <w:rPr>
-              <w:rFonts w:ascii="宋体" w:hAnsi="宋体" w:eastAsia="宋体" w:cs="宋体"/>
+              <w:rFonts w:hint="eastAsia" w:ascii="Microsoft JhengHei" w:hAnsi="Microsoft JhengHei" w:eastAsia="Microsoft JhengHei" w:cs="Microsoft JhengHei"/>
+              <w:sz w:val="24"/>
+              <w:szCs w:val="24"/>
+            </w:rPr>
+            <w:t>3. 定义</w:t>
+          </w:r>
+          <w:r>
+            <w:rPr>
+              <w:rFonts w:hint="eastAsia" w:ascii="Microsoft JhengHei" w:hAnsi="Microsoft JhengHei" w:eastAsia="Microsoft JhengHei" w:cs="Microsoft JhengHei"/>
               <w:sz w:val="24"/>
               <w:szCs w:val="24"/>
             </w:rPr>
@@ -1983,41 +2005,47 @@
           </w:r>
           <w:r>
             <w:rPr>
-              <w:rFonts w:ascii="宋体" w:hAnsi="宋体" w:eastAsia="宋体" w:cs="宋体"/>
+              <w:rFonts w:hint="eastAsia" w:ascii="Microsoft JhengHei" w:hAnsi="Microsoft JhengHei" w:eastAsia="Microsoft JhengHei" w:cs="Microsoft JhengHei"/>
+              <w:sz w:val="24"/>
+              <w:szCs w:val="24"/>
+            </w:rPr>
+            <w:fldChar w:fldCharType="begin"/>
+          </w:r>
+          <w:r>
+            <w:rPr>
+              <w:rFonts w:hint="eastAsia" w:ascii="Microsoft JhengHei" w:hAnsi="Microsoft JhengHei" w:eastAsia="Microsoft JhengHei" w:cs="Microsoft JhengHei"/>
+              <w:sz w:val="24"/>
+              <w:szCs w:val="24"/>
+            </w:rPr>
+            <w:instrText xml:space="preserve"> PAGEREF _Toc28825 \h </w:instrText>
+          </w:r>
+          <w:r>
+            <w:rPr>
+              <w:rFonts w:hint="eastAsia" w:ascii="Microsoft JhengHei" w:hAnsi="Microsoft JhengHei" w:eastAsia="Microsoft JhengHei" w:cs="Microsoft JhengHei"/>
+              <w:sz w:val="24"/>
+              <w:szCs w:val="24"/>
+            </w:rPr>
+            <w:fldChar w:fldCharType="separate"/>
+          </w:r>
+          <w:r>
+            <w:rPr>
+              <w:rFonts w:hint="eastAsia" w:ascii="Microsoft JhengHei" w:hAnsi="Microsoft JhengHei" w:eastAsia="Microsoft JhengHei" w:cs="Microsoft JhengHei"/>
+              <w:sz w:val="24"/>
+              <w:szCs w:val="24"/>
+            </w:rPr>
+            <w:t>4</w:t>
+          </w:r>
+          <w:r>
+            <w:rPr>
+              <w:rFonts w:hint="eastAsia" w:ascii="Microsoft JhengHei" w:hAnsi="Microsoft JhengHei" w:eastAsia="Microsoft JhengHei" w:cs="Microsoft JhengHei"/>
               <w:sz w:val="24"/>
               <w:szCs w:val="24"/>
             </w:rPr>
             <w:fldChar w:fldCharType="end"/>
           </w:r>
           <w:r>
-            <w:fldChar w:fldCharType="begin"/>
-          </w:r>
-          <w:r>
-            <w:instrText xml:space="preserve"> HYPERLINK \l "bookmark8" </w:instrText>
-          </w:r>
-          <w:r>
-            <w:fldChar w:fldCharType="separate"/>
-          </w:r>
-          <w:r>
-            <w:rPr>
-              <w:rFonts w:ascii="宋体" w:hAnsi="宋体" w:eastAsia="宋体" w:cs="宋体"/>
-              <w:spacing w:val="-50"/>
-              <w:sz w:val="24"/>
-              <w:szCs w:val="24"/>
-            </w:rPr>
-            <w:t xml:space="preserve"> </w:t>
-          </w:r>
-          <w:r>
-            <w:rPr>
-              <w:rFonts w:ascii="Calibri" w:hAnsi="Calibri" w:eastAsia="Calibri" w:cs="Calibri"/>
-              <w:sz w:val="24"/>
-              <w:szCs w:val="24"/>
-            </w:rPr>
-            <w:t>2</w:t>
-          </w:r>
-          <w:r>
-            <w:rPr>
-              <w:rFonts w:ascii="Calibri" w:hAnsi="Calibri" w:eastAsia="Calibri" w:cs="Calibri"/>
+            <w:rPr>
+              <w:rFonts w:hint="eastAsia" w:ascii="Microsoft JhengHei" w:hAnsi="Microsoft JhengHei" w:eastAsia="Microsoft JhengHei" w:cs="Microsoft JhengHei"/>
               <w:sz w:val="24"/>
               <w:szCs w:val="24"/>
             </w:rPr>
@@ -2026,30 +2054,83 @@
         </w:p>
         <w:p>
           <w:pPr>
+            <w:pStyle w:val="14"/>
             <w:tabs>
-              <w:tab w:val="right" w:leader="dot" w:pos="8272"/>
+              <w:tab w:val="right" w:leader="dot" w:pos="8296"/>
             </w:tabs>
-            <w:spacing w:before="72" w:line="184" w:lineRule="auto"/>
-            <w:ind w:left="28"/>
-            <w:rPr>
-              <w:rFonts w:ascii="Calibri" w:hAnsi="Calibri" w:eastAsia="Calibri" w:cs="Calibri"/>
+            <w:rPr>
+              <w:rFonts w:hint="eastAsia" w:ascii="Microsoft JhengHei" w:hAnsi="Microsoft JhengHei" w:eastAsia="Microsoft JhengHei" w:cs="Microsoft JhengHei"/>
               <w:sz w:val="24"/>
               <w:szCs w:val="24"/>
             </w:rPr>
           </w:pPr>
           <w:r>
+            <w:rPr>
+              <w:rFonts w:hint="eastAsia" w:ascii="Microsoft JhengHei" w:hAnsi="Microsoft JhengHei" w:eastAsia="Microsoft JhengHei" w:cs="Microsoft JhengHei"/>
+              <w:sz w:val="24"/>
+              <w:szCs w:val="24"/>
+            </w:rPr>
             <w:fldChar w:fldCharType="begin"/>
           </w:r>
           <w:r>
-            <w:instrText xml:space="preserve"> HYPERLINK \l "bookmark11" </w:instrText>
-          </w:r>
-          <w:r>
+            <w:rPr>
+              <w:rFonts w:hint="eastAsia" w:ascii="Microsoft JhengHei" w:hAnsi="Microsoft JhengHei" w:eastAsia="Microsoft JhengHei" w:cs="Microsoft JhengHei"/>
+              <w:sz w:val="24"/>
+              <w:szCs w:val="24"/>
+            </w:rPr>
+            <w:instrText xml:space="preserve"> HYPERLINK \l _Toc28119 </w:instrText>
+          </w:r>
+          <w:r>
+            <w:rPr>
+              <w:rFonts w:hint="eastAsia" w:ascii="Microsoft JhengHei" w:hAnsi="Microsoft JhengHei" w:eastAsia="Microsoft JhengHei" w:cs="Microsoft JhengHei"/>
+              <w:sz w:val="24"/>
+              <w:szCs w:val="24"/>
+            </w:rPr>
             <w:fldChar w:fldCharType="separate"/>
           </w:r>
           <w:r>
             <w:rPr>
-              <w:rFonts w:ascii="Calibri" w:hAnsi="Calibri" w:eastAsia="Calibri" w:cs="Calibri"/>
-              <w:spacing w:val="-3"/>
+              <w:rFonts w:hint="eastAsia" w:ascii="Microsoft JhengHei" w:hAnsi="Microsoft JhengHei" w:eastAsia="Microsoft JhengHei" w:cs="Microsoft JhengHei"/>
+              <w:sz w:val="24"/>
+              <w:szCs w:val="24"/>
+            </w:rPr>
+            <w:t>4. 职责和权限</w:t>
+          </w:r>
+          <w:r>
+            <w:rPr>
+              <w:rFonts w:hint="eastAsia" w:ascii="Microsoft JhengHei" w:hAnsi="Microsoft JhengHei" w:eastAsia="Microsoft JhengHei" w:cs="Microsoft JhengHei"/>
+              <w:sz w:val="24"/>
+              <w:szCs w:val="24"/>
+            </w:rPr>
+            <w:tab/>
+          </w:r>
+          <w:r>
+            <w:rPr>
+              <w:rFonts w:hint="eastAsia" w:ascii="Microsoft JhengHei" w:hAnsi="Microsoft JhengHei" w:eastAsia="Microsoft JhengHei" w:cs="Microsoft JhengHei"/>
+              <w:sz w:val="24"/>
+              <w:szCs w:val="24"/>
+            </w:rPr>
+            <w:fldChar w:fldCharType="begin"/>
+          </w:r>
+          <w:r>
+            <w:rPr>
+              <w:rFonts w:hint="eastAsia" w:ascii="Microsoft JhengHei" w:hAnsi="Microsoft JhengHei" w:eastAsia="Microsoft JhengHei" w:cs="Microsoft JhengHei"/>
+              <w:sz w:val="24"/>
+              <w:szCs w:val="24"/>
+            </w:rPr>
+            <w:instrText xml:space="preserve"> PAGEREF _Toc28119 \h </w:instrText>
+          </w:r>
+          <w:r>
+            <w:rPr>
+              <w:rFonts w:hint="eastAsia" w:ascii="Microsoft JhengHei" w:hAnsi="Microsoft JhengHei" w:eastAsia="Microsoft JhengHei" w:cs="Microsoft JhengHei"/>
+              <w:sz w:val="24"/>
+              <w:szCs w:val="24"/>
+            </w:rPr>
+            <w:fldChar w:fldCharType="separate"/>
+          </w:r>
+          <w:r>
+            <w:rPr>
+              <w:rFonts w:hint="eastAsia" w:ascii="Microsoft JhengHei" w:hAnsi="Microsoft JhengHei" w:eastAsia="Microsoft JhengHei" w:cs="Microsoft JhengHei"/>
               <w:sz w:val="24"/>
               <w:szCs w:val="24"/>
             </w:rPr>
@@ -2057,76 +2138,15 @@
           </w:r>
           <w:r>
             <w:rPr>
-              <w:rFonts w:ascii="Calibri" w:hAnsi="Calibri" w:eastAsia="Calibri" w:cs="Calibri"/>
-              <w:spacing w:val="10"/>
-              <w:sz w:val="24"/>
-              <w:szCs w:val="24"/>
-            </w:rPr>
-            <w:t xml:space="preserve">  </w:t>
-          </w:r>
-          <w:r>
-            <w:rPr>
-              <w:rFonts w:ascii="宋体" w:hAnsi="宋体" w:eastAsia="宋体" w:cs="宋体"/>
-              <w:spacing w:val="-3"/>
-              <w:sz w:val="24"/>
-              <w:szCs w:val="24"/>
-            </w:rPr>
-            <w:t>职责和权限</w:t>
-          </w:r>
-          <w:r>
-            <w:rPr>
-              <w:rFonts w:ascii="宋体" w:hAnsi="宋体" w:eastAsia="宋体" w:cs="宋体"/>
-              <w:spacing w:val="-70"/>
-              <w:sz w:val="24"/>
-              <w:szCs w:val="24"/>
-            </w:rPr>
-            <w:t xml:space="preserve"> </w:t>
-          </w:r>
-          <w:r>
-            <w:rPr>
-              <w:rFonts w:ascii="宋体" w:hAnsi="宋体" w:eastAsia="宋体" w:cs="宋体"/>
-              <w:sz w:val="24"/>
-              <w:szCs w:val="24"/>
-            </w:rPr>
-            <w:tab/>
-          </w:r>
-          <w:r>
-            <w:rPr>
-              <w:rFonts w:ascii="宋体" w:hAnsi="宋体" w:eastAsia="宋体" w:cs="宋体"/>
+              <w:rFonts w:hint="eastAsia" w:ascii="Microsoft JhengHei" w:hAnsi="Microsoft JhengHei" w:eastAsia="Microsoft JhengHei" w:cs="Microsoft JhengHei"/>
               <w:sz w:val="24"/>
               <w:szCs w:val="24"/>
             </w:rPr>
             <w:fldChar w:fldCharType="end"/>
           </w:r>
           <w:r>
-            <w:fldChar w:fldCharType="begin"/>
-          </w:r>
-          <w:r>
-            <w:instrText xml:space="preserve"> HYPERLINK \l "bookmark10" </w:instrText>
-          </w:r>
-          <w:r>
-            <w:fldChar w:fldCharType="separate"/>
-          </w:r>
-          <w:r>
-            <w:rPr>
-              <w:rFonts w:ascii="宋体" w:hAnsi="宋体" w:eastAsia="宋体" w:cs="宋体"/>
-              <w:spacing w:val="-50"/>
-              <w:sz w:val="24"/>
-              <w:szCs w:val="24"/>
-            </w:rPr>
-            <w:t xml:space="preserve"> </w:t>
-          </w:r>
-          <w:r>
-            <w:rPr>
-              <w:rFonts w:ascii="Calibri" w:hAnsi="Calibri" w:eastAsia="Calibri" w:cs="Calibri"/>
-              <w:sz w:val="24"/>
-              <w:szCs w:val="24"/>
-            </w:rPr>
-            <w:t>2</w:t>
-          </w:r>
-          <w:r>
-            <w:rPr>
-              <w:rFonts w:ascii="Calibri" w:hAnsi="Calibri" w:eastAsia="Calibri" w:cs="Calibri"/>
+            <w:rPr>
+              <w:rFonts w:hint="eastAsia" w:ascii="Microsoft JhengHei" w:hAnsi="Microsoft JhengHei" w:eastAsia="Microsoft JhengHei" w:cs="Microsoft JhengHei"/>
               <w:sz w:val="24"/>
               <w:szCs w:val="24"/>
             </w:rPr>
@@ -2135,65 +2155,51 @@
         </w:p>
         <w:p>
           <w:pPr>
+            <w:pStyle w:val="15"/>
             <w:tabs>
-              <w:tab w:val="right" w:leader="dot" w:pos="8272"/>
+              <w:tab w:val="right" w:leader="dot" w:pos="8296"/>
             </w:tabs>
-            <w:spacing w:before="72" w:line="184" w:lineRule="auto"/>
-            <w:ind w:left="34"/>
-            <w:rPr>
-              <w:rFonts w:ascii="Calibri" w:hAnsi="Calibri" w:eastAsia="Calibri" w:cs="Calibri"/>
+            <w:rPr>
+              <w:rFonts w:hint="eastAsia" w:ascii="Microsoft JhengHei" w:hAnsi="Microsoft JhengHei" w:eastAsia="Microsoft JhengHei" w:cs="Microsoft JhengHei"/>
               <w:sz w:val="24"/>
               <w:szCs w:val="24"/>
             </w:rPr>
           </w:pPr>
           <w:r>
+            <w:rPr>
+              <w:rFonts w:hint="eastAsia" w:ascii="Microsoft JhengHei" w:hAnsi="Microsoft JhengHei" w:eastAsia="Microsoft JhengHei" w:cs="Microsoft JhengHei"/>
+              <w:sz w:val="24"/>
+              <w:szCs w:val="24"/>
+            </w:rPr>
             <w:fldChar w:fldCharType="begin"/>
           </w:r>
           <w:r>
-            <w:instrText xml:space="preserve"> HYPERLINK \l "bookmark13" </w:instrText>
-          </w:r>
-          <w:r>
+            <w:rPr>
+              <w:rFonts w:hint="eastAsia" w:ascii="Microsoft JhengHei" w:hAnsi="Microsoft JhengHei" w:eastAsia="Microsoft JhengHei" w:cs="Microsoft JhengHei"/>
+              <w:sz w:val="24"/>
+              <w:szCs w:val="24"/>
+            </w:rPr>
+            <w:instrText xml:space="preserve"> HYPERLINK \l _Toc29147 </w:instrText>
+          </w:r>
+          <w:r>
+            <w:rPr>
+              <w:rFonts w:hint="eastAsia" w:ascii="Microsoft JhengHei" w:hAnsi="Microsoft JhengHei" w:eastAsia="Microsoft JhengHei" w:cs="Microsoft JhengHei"/>
+              <w:sz w:val="24"/>
+              <w:szCs w:val="24"/>
+            </w:rPr>
             <w:fldChar w:fldCharType="separate"/>
           </w:r>
           <w:r>
             <w:rPr>
-              <w:rFonts w:ascii="Calibri" w:hAnsi="Calibri" w:eastAsia="Calibri" w:cs="Calibri"/>
-              <w:spacing w:val="-5"/>
-              <w:sz w:val="24"/>
-              <w:szCs w:val="24"/>
-            </w:rPr>
-            <w:t>5</w:t>
-          </w:r>
-          <w:r>
-            <w:rPr>
-              <w:rFonts w:ascii="Calibri" w:hAnsi="Calibri" w:eastAsia="Calibri" w:cs="Calibri"/>
-              <w:spacing w:val="11"/>
-              <w:sz w:val="24"/>
-              <w:szCs w:val="24"/>
-            </w:rPr>
-            <w:t xml:space="preserve">  </w:t>
-          </w:r>
-          <w:r>
-            <w:rPr>
-              <w:rFonts w:ascii="宋体" w:hAnsi="宋体" w:eastAsia="宋体" w:cs="宋体"/>
-              <w:spacing w:val="-5"/>
-              <w:sz w:val="24"/>
-              <w:szCs w:val="24"/>
-            </w:rPr>
-            <w:t>工作描述</w:t>
-          </w:r>
-          <w:r>
-            <w:rPr>
-              <w:rFonts w:ascii="宋体" w:hAnsi="宋体" w:eastAsia="宋体" w:cs="宋体"/>
-              <w:spacing w:val="-71"/>
-              <w:sz w:val="24"/>
-              <w:szCs w:val="24"/>
-            </w:rPr>
-            <w:t xml:space="preserve"> </w:t>
-          </w:r>
-          <w:r>
-            <w:rPr>
-              <w:rFonts w:ascii="宋体" w:hAnsi="宋体" w:eastAsia="宋体" w:cs="宋体"/>
+              <w:rFonts w:hint="eastAsia" w:ascii="Microsoft JhengHei" w:hAnsi="Microsoft JhengHei" w:eastAsia="Microsoft JhengHei" w:cs="Microsoft JhengHei"/>
+              <w:sz w:val="24"/>
+              <w:szCs w:val="24"/>
+            </w:rPr>
+            <w:t>4.1. 运维服务部</w:t>
+          </w:r>
+          <w:r>
+            <w:rPr>
+              <w:rFonts w:hint="eastAsia" w:ascii="Microsoft JhengHei" w:hAnsi="Microsoft JhengHei" w:eastAsia="Microsoft JhengHei" w:cs="Microsoft JhengHei"/>
               <w:sz w:val="24"/>
               <w:szCs w:val="24"/>
             </w:rPr>
@@ -2201,41 +2207,47 @@
           </w:r>
           <w:r>
             <w:rPr>
-              <w:rFonts w:ascii="宋体" w:hAnsi="宋体" w:eastAsia="宋体" w:cs="宋体"/>
+              <w:rFonts w:hint="eastAsia" w:ascii="Microsoft JhengHei" w:hAnsi="Microsoft JhengHei" w:eastAsia="Microsoft JhengHei" w:cs="Microsoft JhengHei"/>
+              <w:sz w:val="24"/>
+              <w:szCs w:val="24"/>
+            </w:rPr>
+            <w:fldChar w:fldCharType="begin"/>
+          </w:r>
+          <w:r>
+            <w:rPr>
+              <w:rFonts w:hint="eastAsia" w:ascii="Microsoft JhengHei" w:hAnsi="Microsoft JhengHei" w:eastAsia="Microsoft JhengHei" w:cs="Microsoft JhengHei"/>
+              <w:sz w:val="24"/>
+              <w:szCs w:val="24"/>
+            </w:rPr>
+            <w:instrText xml:space="preserve"> PAGEREF _Toc29147 \h </w:instrText>
+          </w:r>
+          <w:r>
+            <w:rPr>
+              <w:rFonts w:hint="eastAsia" w:ascii="Microsoft JhengHei" w:hAnsi="Microsoft JhengHei" w:eastAsia="Microsoft JhengHei" w:cs="Microsoft JhengHei"/>
+              <w:sz w:val="24"/>
+              <w:szCs w:val="24"/>
+            </w:rPr>
+            <w:fldChar w:fldCharType="separate"/>
+          </w:r>
+          <w:r>
+            <w:rPr>
+              <w:rFonts w:hint="eastAsia" w:ascii="Microsoft JhengHei" w:hAnsi="Microsoft JhengHei" w:eastAsia="Microsoft JhengHei" w:cs="Microsoft JhengHei"/>
+              <w:sz w:val="24"/>
+              <w:szCs w:val="24"/>
+            </w:rPr>
+            <w:t>4</w:t>
+          </w:r>
+          <w:r>
+            <w:rPr>
+              <w:rFonts w:hint="eastAsia" w:ascii="Microsoft JhengHei" w:hAnsi="Microsoft JhengHei" w:eastAsia="Microsoft JhengHei" w:cs="Microsoft JhengHei"/>
               <w:sz w:val="24"/>
               <w:szCs w:val="24"/>
             </w:rPr>
             <w:fldChar w:fldCharType="end"/>
           </w:r>
           <w:r>
-            <w:fldChar w:fldCharType="begin"/>
-          </w:r>
-          <w:r>
-            <w:instrText xml:space="preserve"> HYPERLINK \l "bookmark12" </w:instrText>
-          </w:r>
-          <w:r>
-            <w:fldChar w:fldCharType="separate"/>
-          </w:r>
-          <w:r>
-            <w:rPr>
-              <w:rFonts w:ascii="宋体" w:hAnsi="宋体" w:eastAsia="宋体" w:cs="宋体"/>
-              <w:spacing w:val="-50"/>
-              <w:sz w:val="24"/>
-              <w:szCs w:val="24"/>
-            </w:rPr>
-            <w:t xml:space="preserve"> </w:t>
-          </w:r>
-          <w:r>
-            <w:rPr>
-              <w:rFonts w:ascii="Calibri" w:hAnsi="Calibri" w:eastAsia="Calibri" w:cs="Calibri"/>
-              <w:sz w:val="24"/>
-              <w:szCs w:val="24"/>
-            </w:rPr>
-            <w:t>2</w:t>
-          </w:r>
-          <w:r>
-            <w:rPr>
-              <w:rFonts w:ascii="Calibri" w:hAnsi="Calibri" w:eastAsia="Calibri" w:cs="Calibri"/>
+            <w:rPr>
+              <w:rFonts w:hint="eastAsia" w:ascii="Microsoft JhengHei" w:hAnsi="Microsoft JhengHei" w:eastAsia="Microsoft JhengHei" w:cs="Microsoft JhengHei"/>
               <w:sz w:val="24"/>
               <w:szCs w:val="24"/>
             </w:rPr>
@@ -2244,66 +2256,51 @@
         </w:p>
         <w:p>
           <w:pPr>
+            <w:pStyle w:val="14"/>
             <w:tabs>
-              <w:tab w:val="right" w:leader="dot" w:pos="8272"/>
+              <w:tab w:val="right" w:leader="dot" w:pos="8296"/>
             </w:tabs>
-            <w:spacing w:before="71" w:line="184" w:lineRule="auto"/>
-            <w:ind w:left="454"/>
-            <w:rPr>
-              <w:rFonts w:ascii="Calibri" w:hAnsi="Calibri" w:eastAsia="Calibri" w:cs="Calibri"/>
+            <w:rPr>
+              <w:rFonts w:hint="eastAsia" w:ascii="Microsoft JhengHei" w:hAnsi="Microsoft JhengHei" w:eastAsia="Microsoft JhengHei" w:cs="Microsoft JhengHei"/>
               <w:sz w:val="24"/>
               <w:szCs w:val="24"/>
             </w:rPr>
           </w:pPr>
           <w:r>
+            <w:rPr>
+              <w:rFonts w:hint="eastAsia" w:ascii="Microsoft JhengHei" w:hAnsi="Microsoft JhengHei" w:eastAsia="Microsoft JhengHei" w:cs="Microsoft JhengHei"/>
+              <w:sz w:val="24"/>
+              <w:szCs w:val="24"/>
+            </w:rPr>
             <w:fldChar w:fldCharType="begin"/>
           </w:r>
           <w:r>
-            <w:instrText xml:space="preserve"> HYPERLINK \l "bookmark15" </w:instrText>
-          </w:r>
-          <w:r>
+            <w:rPr>
+              <w:rFonts w:hint="eastAsia" w:ascii="Microsoft JhengHei" w:hAnsi="Microsoft JhengHei" w:eastAsia="Microsoft JhengHei" w:cs="Microsoft JhengHei"/>
+              <w:sz w:val="24"/>
+              <w:szCs w:val="24"/>
+            </w:rPr>
+            <w:instrText xml:space="preserve"> HYPERLINK \l _Toc28614 </w:instrText>
+          </w:r>
+          <w:r>
+            <w:rPr>
+              <w:rFonts w:hint="eastAsia" w:ascii="Microsoft JhengHei" w:hAnsi="Microsoft JhengHei" w:eastAsia="Microsoft JhengHei" w:cs="Microsoft JhengHei"/>
+              <w:sz w:val="24"/>
+              <w:szCs w:val="24"/>
+            </w:rPr>
             <w:fldChar w:fldCharType="separate"/>
           </w:r>
           <w:r>
             <w:rPr>
-              <w:rFonts w:ascii="Calibri" w:hAnsi="Calibri" w:eastAsia="Calibri" w:cs="Calibri"/>
-              <w:spacing w:val="-3"/>
-              <w:sz w:val="24"/>
-              <w:szCs w:val="24"/>
-            </w:rPr>
-            <w:t>5.1</w:t>
-          </w:r>
-          <w:r>
-            <w:rPr>
-              <w:rFonts w:ascii="Calibri" w:hAnsi="Calibri" w:eastAsia="Calibri" w:cs="Calibri"/>
-              <w:spacing w:val="16"/>
-              <w:w w:val="101"/>
-              <w:sz w:val="24"/>
-              <w:szCs w:val="24"/>
-            </w:rPr>
-            <w:t xml:space="preserve">  </w:t>
-          </w:r>
-          <w:r>
-            <w:rPr>
-              <w:rFonts w:ascii="宋体" w:hAnsi="宋体" w:eastAsia="宋体" w:cs="宋体"/>
-              <w:spacing w:val="-3"/>
-              <w:sz w:val="24"/>
-              <w:szCs w:val="24"/>
-            </w:rPr>
-            <w:t>项目验收自评与总结</w:t>
-          </w:r>
-          <w:r>
-            <w:rPr>
-              <w:rFonts w:ascii="宋体" w:hAnsi="宋体" w:eastAsia="宋体" w:cs="宋体"/>
-              <w:spacing w:val="-71"/>
-              <w:sz w:val="24"/>
-              <w:szCs w:val="24"/>
-            </w:rPr>
-            <w:t xml:space="preserve"> </w:t>
-          </w:r>
-          <w:r>
-            <w:rPr>
-              <w:rFonts w:ascii="宋体" w:hAnsi="宋体" w:eastAsia="宋体" w:cs="宋体"/>
+              <w:rFonts w:hint="eastAsia" w:ascii="Microsoft JhengHei" w:hAnsi="Microsoft JhengHei" w:eastAsia="Microsoft JhengHei" w:cs="Microsoft JhengHei"/>
+              <w:sz w:val="24"/>
+              <w:szCs w:val="24"/>
+            </w:rPr>
+            <w:t>5. 工作描述</w:t>
+          </w:r>
+          <w:r>
+            <w:rPr>
+              <w:rFonts w:hint="eastAsia" w:ascii="Microsoft JhengHei" w:hAnsi="Microsoft JhengHei" w:eastAsia="Microsoft JhengHei" w:cs="Microsoft JhengHei"/>
               <w:sz w:val="24"/>
               <w:szCs w:val="24"/>
             </w:rPr>
@@ -2311,41 +2308,47 @@
           </w:r>
           <w:r>
             <w:rPr>
-              <w:rFonts w:ascii="宋体" w:hAnsi="宋体" w:eastAsia="宋体" w:cs="宋体"/>
+              <w:rFonts w:hint="eastAsia" w:ascii="Microsoft JhengHei" w:hAnsi="Microsoft JhengHei" w:eastAsia="Microsoft JhengHei" w:cs="Microsoft JhengHei"/>
+              <w:sz w:val="24"/>
+              <w:szCs w:val="24"/>
+            </w:rPr>
+            <w:fldChar w:fldCharType="begin"/>
+          </w:r>
+          <w:r>
+            <w:rPr>
+              <w:rFonts w:hint="eastAsia" w:ascii="Microsoft JhengHei" w:hAnsi="Microsoft JhengHei" w:eastAsia="Microsoft JhengHei" w:cs="Microsoft JhengHei"/>
+              <w:sz w:val="24"/>
+              <w:szCs w:val="24"/>
+            </w:rPr>
+            <w:instrText xml:space="preserve"> PAGEREF _Toc28614 \h </w:instrText>
+          </w:r>
+          <w:r>
+            <w:rPr>
+              <w:rFonts w:hint="eastAsia" w:ascii="Microsoft JhengHei" w:hAnsi="Microsoft JhengHei" w:eastAsia="Microsoft JhengHei" w:cs="Microsoft JhengHei"/>
+              <w:sz w:val="24"/>
+              <w:szCs w:val="24"/>
+            </w:rPr>
+            <w:fldChar w:fldCharType="separate"/>
+          </w:r>
+          <w:r>
+            <w:rPr>
+              <w:rFonts w:hint="eastAsia" w:ascii="Microsoft JhengHei" w:hAnsi="Microsoft JhengHei" w:eastAsia="Microsoft JhengHei" w:cs="Microsoft JhengHei"/>
+              <w:sz w:val="24"/>
+              <w:szCs w:val="24"/>
+            </w:rPr>
+            <w:t>4</w:t>
+          </w:r>
+          <w:r>
+            <w:rPr>
+              <w:rFonts w:hint="eastAsia" w:ascii="Microsoft JhengHei" w:hAnsi="Microsoft JhengHei" w:eastAsia="Microsoft JhengHei" w:cs="Microsoft JhengHei"/>
               <w:sz w:val="24"/>
               <w:szCs w:val="24"/>
             </w:rPr>
             <w:fldChar w:fldCharType="end"/>
           </w:r>
           <w:r>
-            <w:fldChar w:fldCharType="begin"/>
-          </w:r>
-          <w:r>
-            <w:instrText xml:space="preserve"> HYPERLINK \l "bookmark14" </w:instrText>
-          </w:r>
-          <w:r>
-            <w:fldChar w:fldCharType="separate"/>
-          </w:r>
-          <w:r>
-            <w:rPr>
-              <w:rFonts w:ascii="宋体" w:hAnsi="宋体" w:eastAsia="宋体" w:cs="宋体"/>
-              <w:spacing w:val="-52"/>
-              <w:sz w:val="24"/>
-              <w:szCs w:val="24"/>
-            </w:rPr>
-            <w:t xml:space="preserve"> </w:t>
-          </w:r>
-          <w:r>
-            <w:rPr>
-              <w:rFonts w:ascii="Calibri" w:hAnsi="Calibri" w:eastAsia="Calibri" w:cs="Calibri"/>
-              <w:sz w:val="24"/>
-              <w:szCs w:val="24"/>
-            </w:rPr>
-            <w:t>2</w:t>
-          </w:r>
-          <w:r>
-            <w:rPr>
-              <w:rFonts w:ascii="Calibri" w:hAnsi="Calibri" w:eastAsia="Calibri" w:cs="Calibri"/>
+            <w:rPr>
+              <w:rFonts w:hint="eastAsia" w:ascii="Microsoft JhengHei" w:hAnsi="Microsoft JhengHei" w:eastAsia="Microsoft JhengHei" w:cs="Microsoft JhengHei"/>
               <w:sz w:val="24"/>
               <w:szCs w:val="24"/>
             </w:rPr>
@@ -2354,65 +2357,51 @@
         </w:p>
         <w:p>
           <w:pPr>
+            <w:pStyle w:val="15"/>
             <w:tabs>
-              <w:tab w:val="right" w:leader="dot" w:pos="8272"/>
+              <w:tab w:val="right" w:leader="dot" w:pos="8296"/>
             </w:tabs>
-            <w:spacing w:before="72" w:line="185" w:lineRule="auto"/>
-            <w:ind w:left="454"/>
-            <w:rPr>
-              <w:rFonts w:ascii="Calibri" w:hAnsi="Calibri" w:eastAsia="Calibri" w:cs="Calibri"/>
+            <w:rPr>
+              <w:rFonts w:hint="eastAsia" w:ascii="Microsoft JhengHei" w:hAnsi="Microsoft JhengHei" w:eastAsia="Microsoft JhengHei" w:cs="Microsoft JhengHei"/>
               <w:sz w:val="24"/>
               <w:szCs w:val="24"/>
             </w:rPr>
           </w:pPr>
           <w:r>
+            <w:rPr>
+              <w:rFonts w:hint="eastAsia" w:ascii="Microsoft JhengHei" w:hAnsi="Microsoft JhengHei" w:eastAsia="Microsoft JhengHei" w:cs="Microsoft JhengHei"/>
+              <w:sz w:val="24"/>
+              <w:szCs w:val="24"/>
+            </w:rPr>
             <w:fldChar w:fldCharType="begin"/>
           </w:r>
           <w:r>
-            <w:instrText xml:space="preserve"> HYPERLINK \l "bookmark17" </w:instrText>
-          </w:r>
-          <w:r>
+            <w:rPr>
+              <w:rFonts w:hint="eastAsia" w:ascii="Microsoft JhengHei" w:hAnsi="Microsoft JhengHei" w:eastAsia="Microsoft JhengHei" w:cs="Microsoft JhengHei"/>
+              <w:sz w:val="24"/>
+              <w:szCs w:val="24"/>
+            </w:rPr>
+            <w:instrText xml:space="preserve"> HYPERLINK \l _Toc8334 </w:instrText>
+          </w:r>
+          <w:r>
+            <w:rPr>
+              <w:rFonts w:hint="eastAsia" w:ascii="Microsoft JhengHei" w:hAnsi="Microsoft JhengHei" w:eastAsia="Microsoft JhengHei" w:cs="Microsoft JhengHei"/>
+              <w:sz w:val="24"/>
+              <w:szCs w:val="24"/>
+            </w:rPr>
             <w:fldChar w:fldCharType="separate"/>
           </w:r>
           <w:r>
             <w:rPr>
-              <w:rFonts w:ascii="Calibri" w:hAnsi="Calibri" w:eastAsia="Calibri" w:cs="Calibri"/>
-              <w:spacing w:val="-3"/>
-              <w:sz w:val="24"/>
-              <w:szCs w:val="24"/>
-            </w:rPr>
-            <w:t>5.2</w:t>
-          </w:r>
-          <w:r>
-            <w:rPr>
-              <w:rFonts w:ascii="Calibri" w:hAnsi="Calibri" w:eastAsia="Calibri" w:cs="Calibri"/>
-              <w:spacing w:val="12"/>
-              <w:sz w:val="24"/>
-              <w:szCs w:val="24"/>
-            </w:rPr>
-            <w:t xml:space="preserve">  </w:t>
-          </w:r>
-          <w:r>
-            <w:rPr>
-              <w:rFonts w:ascii="宋体" w:hAnsi="宋体" w:eastAsia="宋体" w:cs="宋体"/>
-              <w:spacing w:val="-3"/>
-              <w:sz w:val="24"/>
-              <w:szCs w:val="24"/>
-            </w:rPr>
-            <w:t>项目验收申请</w:t>
-          </w:r>
-          <w:r>
-            <w:rPr>
-              <w:rFonts w:ascii="宋体" w:hAnsi="宋体" w:eastAsia="宋体" w:cs="宋体"/>
-              <w:spacing w:val="-71"/>
-              <w:sz w:val="24"/>
-              <w:szCs w:val="24"/>
-            </w:rPr>
-            <w:t xml:space="preserve"> </w:t>
-          </w:r>
-          <w:r>
-            <w:rPr>
-              <w:rFonts w:ascii="宋体" w:hAnsi="宋体" w:eastAsia="宋体" w:cs="宋体"/>
+              <w:rFonts w:hint="eastAsia" w:ascii="Microsoft JhengHei" w:hAnsi="Microsoft JhengHei" w:eastAsia="Microsoft JhengHei" w:cs="Microsoft JhengHei"/>
+              <w:sz w:val="24"/>
+              <w:szCs w:val="24"/>
+            </w:rPr>
+            <w:t>5.1. 项目验收自评与总结</w:t>
+          </w:r>
+          <w:r>
+            <w:rPr>
+              <w:rFonts w:hint="eastAsia" w:ascii="Microsoft JhengHei" w:hAnsi="Microsoft JhengHei" w:eastAsia="Microsoft JhengHei" w:cs="Microsoft JhengHei"/>
               <w:sz w:val="24"/>
               <w:szCs w:val="24"/>
             </w:rPr>
@@ -2420,41 +2409,47 @@
           </w:r>
           <w:r>
             <w:rPr>
-              <w:rFonts w:ascii="宋体" w:hAnsi="宋体" w:eastAsia="宋体" w:cs="宋体"/>
+              <w:rFonts w:hint="eastAsia" w:ascii="Microsoft JhengHei" w:hAnsi="Microsoft JhengHei" w:eastAsia="Microsoft JhengHei" w:cs="Microsoft JhengHei"/>
+              <w:sz w:val="24"/>
+              <w:szCs w:val="24"/>
+            </w:rPr>
+            <w:fldChar w:fldCharType="begin"/>
+          </w:r>
+          <w:r>
+            <w:rPr>
+              <w:rFonts w:hint="eastAsia" w:ascii="Microsoft JhengHei" w:hAnsi="Microsoft JhengHei" w:eastAsia="Microsoft JhengHei" w:cs="Microsoft JhengHei"/>
+              <w:sz w:val="24"/>
+              <w:szCs w:val="24"/>
+            </w:rPr>
+            <w:instrText xml:space="preserve"> PAGEREF _Toc8334 \h </w:instrText>
+          </w:r>
+          <w:r>
+            <w:rPr>
+              <w:rFonts w:hint="eastAsia" w:ascii="Microsoft JhengHei" w:hAnsi="Microsoft JhengHei" w:eastAsia="Microsoft JhengHei" w:cs="Microsoft JhengHei"/>
+              <w:sz w:val="24"/>
+              <w:szCs w:val="24"/>
+            </w:rPr>
+            <w:fldChar w:fldCharType="separate"/>
+          </w:r>
+          <w:r>
+            <w:rPr>
+              <w:rFonts w:hint="eastAsia" w:ascii="Microsoft JhengHei" w:hAnsi="Microsoft JhengHei" w:eastAsia="Microsoft JhengHei" w:cs="Microsoft JhengHei"/>
+              <w:sz w:val="24"/>
+              <w:szCs w:val="24"/>
+            </w:rPr>
+            <w:t>4</w:t>
+          </w:r>
+          <w:r>
+            <w:rPr>
+              <w:rFonts w:hint="eastAsia" w:ascii="Microsoft JhengHei" w:hAnsi="Microsoft JhengHei" w:eastAsia="Microsoft JhengHei" w:cs="Microsoft JhengHei"/>
               <w:sz w:val="24"/>
               <w:szCs w:val="24"/>
             </w:rPr>
             <w:fldChar w:fldCharType="end"/>
           </w:r>
           <w:r>
-            <w:fldChar w:fldCharType="begin"/>
-          </w:r>
-          <w:r>
-            <w:instrText xml:space="preserve"> HYPERLINK \l "bookmark16" </w:instrText>
-          </w:r>
-          <w:r>
-            <w:fldChar w:fldCharType="separate"/>
-          </w:r>
-          <w:r>
-            <w:rPr>
-              <w:rFonts w:ascii="宋体" w:hAnsi="宋体" w:eastAsia="宋体" w:cs="宋体"/>
-              <w:spacing w:val="-53"/>
-              <w:sz w:val="24"/>
-              <w:szCs w:val="24"/>
-            </w:rPr>
-            <w:t xml:space="preserve"> </w:t>
-          </w:r>
-          <w:r>
-            <w:rPr>
-              <w:rFonts w:ascii="Calibri" w:hAnsi="Calibri" w:eastAsia="Calibri" w:cs="Calibri"/>
-              <w:sz w:val="24"/>
-              <w:szCs w:val="24"/>
-            </w:rPr>
-            <w:t>3</w:t>
-          </w:r>
-          <w:r>
-            <w:rPr>
-              <w:rFonts w:ascii="Calibri" w:hAnsi="Calibri" w:eastAsia="Calibri" w:cs="Calibri"/>
+            <w:rPr>
+              <w:rFonts w:hint="eastAsia" w:ascii="Microsoft JhengHei" w:hAnsi="Microsoft JhengHei" w:eastAsia="Microsoft JhengHei" w:cs="Microsoft JhengHei"/>
               <w:sz w:val="24"/>
               <w:szCs w:val="24"/>
             </w:rPr>
@@ -2463,108 +2458,224 @@
         </w:p>
         <w:p>
           <w:pPr>
+            <w:pStyle w:val="15"/>
             <w:tabs>
-              <w:tab w:val="right" w:leader="dot" w:pos="8272"/>
+              <w:tab w:val="right" w:leader="dot" w:pos="8296"/>
             </w:tabs>
-            <w:spacing w:before="72" w:line="219" w:lineRule="auto"/>
-            <w:ind w:left="454"/>
+            <w:rPr>
+              <w:rFonts w:hint="eastAsia" w:ascii="Microsoft JhengHei" w:hAnsi="Microsoft JhengHei" w:eastAsia="Microsoft JhengHei" w:cs="Microsoft JhengHei"/>
+              <w:sz w:val="24"/>
+              <w:szCs w:val="24"/>
+            </w:rPr>
+          </w:pPr>
+          <w:bookmarkStart w:id="13" w:name="_GoBack"/>
+          <w:bookmarkEnd w:id="13"/>
+          <w:r>
+            <w:rPr>
+              <w:rFonts w:hint="eastAsia" w:ascii="Microsoft JhengHei" w:hAnsi="Microsoft JhengHei" w:eastAsia="Microsoft JhengHei" w:cs="Microsoft JhengHei"/>
+              <w:sz w:val="24"/>
+              <w:szCs w:val="24"/>
+            </w:rPr>
+            <w:fldChar w:fldCharType="begin"/>
+          </w:r>
+          <w:r>
+            <w:rPr>
+              <w:rFonts w:hint="eastAsia" w:ascii="Microsoft JhengHei" w:hAnsi="Microsoft JhengHei" w:eastAsia="Microsoft JhengHei" w:cs="Microsoft JhengHei"/>
+              <w:sz w:val="24"/>
+              <w:szCs w:val="24"/>
+            </w:rPr>
+            <w:instrText xml:space="preserve"> HYPERLINK \l _Toc30025 </w:instrText>
+          </w:r>
+          <w:r>
+            <w:rPr>
+              <w:rFonts w:hint="eastAsia" w:ascii="Microsoft JhengHei" w:hAnsi="Microsoft JhengHei" w:eastAsia="Microsoft JhengHei" w:cs="Microsoft JhengHei"/>
+              <w:sz w:val="24"/>
+              <w:szCs w:val="24"/>
+            </w:rPr>
+            <w:fldChar w:fldCharType="separate"/>
+          </w:r>
+          <w:r>
+            <w:rPr>
+              <w:rFonts w:hint="eastAsia" w:ascii="Microsoft JhengHei" w:hAnsi="Microsoft JhengHei" w:eastAsia="Microsoft JhengHei" w:cs="Microsoft JhengHei"/>
+              <w:sz w:val="24"/>
+              <w:szCs w:val="24"/>
+            </w:rPr>
+            <w:t>5.2. 项目验收申请</w:t>
+          </w:r>
+          <w:r>
+            <w:rPr>
+              <w:rFonts w:hint="eastAsia" w:ascii="Microsoft JhengHei" w:hAnsi="Microsoft JhengHei" w:eastAsia="Microsoft JhengHei" w:cs="Microsoft JhengHei"/>
+              <w:sz w:val="24"/>
+              <w:szCs w:val="24"/>
+            </w:rPr>
+            <w:tab/>
+          </w:r>
+          <w:r>
+            <w:rPr>
+              <w:rFonts w:hint="eastAsia" w:ascii="Microsoft JhengHei" w:hAnsi="Microsoft JhengHei" w:eastAsia="Microsoft JhengHei" w:cs="Microsoft JhengHei"/>
+              <w:sz w:val="24"/>
+              <w:szCs w:val="24"/>
+            </w:rPr>
+            <w:fldChar w:fldCharType="begin"/>
+          </w:r>
+          <w:r>
+            <w:rPr>
+              <w:rFonts w:hint="eastAsia" w:ascii="Microsoft JhengHei" w:hAnsi="Microsoft JhengHei" w:eastAsia="Microsoft JhengHei" w:cs="Microsoft JhengHei"/>
+              <w:sz w:val="24"/>
+              <w:szCs w:val="24"/>
+            </w:rPr>
+            <w:instrText xml:space="preserve"> PAGEREF _Toc30025 \h </w:instrText>
+          </w:r>
+          <w:r>
+            <w:rPr>
+              <w:rFonts w:hint="eastAsia" w:ascii="Microsoft JhengHei" w:hAnsi="Microsoft JhengHei" w:eastAsia="Microsoft JhengHei" w:cs="Microsoft JhengHei"/>
+              <w:sz w:val="24"/>
+              <w:szCs w:val="24"/>
+            </w:rPr>
+            <w:fldChar w:fldCharType="separate"/>
+          </w:r>
+          <w:r>
+            <w:rPr>
+              <w:rFonts w:hint="eastAsia" w:ascii="Microsoft JhengHei" w:hAnsi="Microsoft JhengHei" w:eastAsia="Microsoft JhengHei" w:cs="Microsoft JhengHei"/>
+              <w:sz w:val="24"/>
+              <w:szCs w:val="24"/>
+            </w:rPr>
+            <w:t>6</w:t>
+          </w:r>
+          <w:r>
+            <w:rPr>
+              <w:rFonts w:hint="eastAsia" w:ascii="Microsoft JhengHei" w:hAnsi="Microsoft JhengHei" w:eastAsia="Microsoft JhengHei" w:cs="Microsoft JhengHei"/>
+              <w:sz w:val="24"/>
+              <w:szCs w:val="24"/>
+            </w:rPr>
+            <w:fldChar w:fldCharType="end"/>
+          </w:r>
+          <w:r>
+            <w:rPr>
+              <w:rFonts w:hint="eastAsia" w:ascii="Microsoft JhengHei" w:hAnsi="Microsoft JhengHei" w:eastAsia="Microsoft JhengHei" w:cs="Microsoft JhengHei"/>
+              <w:sz w:val="24"/>
+              <w:szCs w:val="24"/>
+            </w:rPr>
+            <w:fldChar w:fldCharType="end"/>
+          </w:r>
+        </w:p>
+        <w:p>
+          <w:pPr>
+            <w:pStyle w:val="15"/>
+            <w:tabs>
+              <w:tab w:val="right" w:leader="dot" w:pos="8296"/>
+            </w:tabs>
+            <w:rPr>
+              <w:rFonts w:hint="eastAsia" w:ascii="Microsoft JhengHei" w:hAnsi="Microsoft JhengHei" w:eastAsia="Microsoft JhengHei" w:cs="Microsoft JhengHei"/>
+              <w:sz w:val="24"/>
+              <w:szCs w:val="24"/>
+            </w:rPr>
+          </w:pPr>
+          <w:r>
+            <w:rPr>
+              <w:rFonts w:hint="eastAsia" w:ascii="Microsoft JhengHei" w:hAnsi="Microsoft JhengHei" w:eastAsia="Microsoft JhengHei" w:cs="Microsoft JhengHei"/>
+              <w:sz w:val="24"/>
+              <w:szCs w:val="24"/>
+            </w:rPr>
+            <w:fldChar w:fldCharType="begin"/>
+          </w:r>
+          <w:r>
+            <w:rPr>
+              <w:rFonts w:hint="eastAsia" w:ascii="Microsoft JhengHei" w:hAnsi="Microsoft JhengHei" w:eastAsia="Microsoft JhengHei" w:cs="Microsoft JhengHei"/>
+              <w:sz w:val="24"/>
+              <w:szCs w:val="24"/>
+            </w:rPr>
+            <w:instrText xml:space="preserve"> HYPERLINK \l _Toc19922 </w:instrText>
+          </w:r>
+          <w:r>
+            <w:rPr>
+              <w:rFonts w:hint="eastAsia" w:ascii="Microsoft JhengHei" w:hAnsi="Microsoft JhengHei" w:eastAsia="Microsoft JhengHei" w:cs="Microsoft JhengHei"/>
+              <w:sz w:val="24"/>
+              <w:szCs w:val="24"/>
+            </w:rPr>
+            <w:fldChar w:fldCharType="separate"/>
+          </w:r>
+          <w:r>
+            <w:rPr>
+              <w:rFonts w:hint="eastAsia" w:ascii="Microsoft JhengHei" w:hAnsi="Microsoft JhengHei" w:eastAsia="Microsoft JhengHei" w:cs="Microsoft JhengHei"/>
+              <w:sz w:val="24"/>
+              <w:szCs w:val="24"/>
+            </w:rPr>
+            <w:t>5.3. 项目验收考核和移交</w:t>
+          </w:r>
+          <w:r>
+            <w:rPr>
+              <w:rFonts w:hint="eastAsia" w:ascii="Microsoft JhengHei" w:hAnsi="Microsoft JhengHei" w:eastAsia="Microsoft JhengHei" w:cs="Microsoft JhengHei"/>
+              <w:sz w:val="24"/>
+              <w:szCs w:val="24"/>
+            </w:rPr>
+            <w:tab/>
+          </w:r>
+          <w:r>
+            <w:rPr>
+              <w:rFonts w:hint="eastAsia" w:ascii="Microsoft JhengHei" w:hAnsi="Microsoft JhengHei" w:eastAsia="Microsoft JhengHei" w:cs="Microsoft JhengHei"/>
+              <w:sz w:val="24"/>
+              <w:szCs w:val="24"/>
+            </w:rPr>
+            <w:fldChar w:fldCharType="begin"/>
+          </w:r>
+          <w:r>
+            <w:rPr>
+              <w:rFonts w:hint="eastAsia" w:ascii="Microsoft JhengHei" w:hAnsi="Microsoft JhengHei" w:eastAsia="Microsoft JhengHei" w:cs="Microsoft JhengHei"/>
+              <w:sz w:val="24"/>
+              <w:szCs w:val="24"/>
+            </w:rPr>
+            <w:instrText xml:space="preserve"> PAGEREF _Toc19922 \h </w:instrText>
+          </w:r>
+          <w:r>
+            <w:rPr>
+              <w:rFonts w:hint="eastAsia" w:ascii="Microsoft JhengHei" w:hAnsi="Microsoft JhengHei" w:eastAsia="Microsoft JhengHei" w:cs="Microsoft JhengHei"/>
+              <w:sz w:val="24"/>
+              <w:szCs w:val="24"/>
+            </w:rPr>
+            <w:fldChar w:fldCharType="separate"/>
+          </w:r>
+          <w:r>
+            <w:rPr>
+              <w:rFonts w:hint="eastAsia" w:ascii="Microsoft JhengHei" w:hAnsi="Microsoft JhengHei" w:eastAsia="Microsoft JhengHei" w:cs="Microsoft JhengHei"/>
+              <w:sz w:val="24"/>
+              <w:szCs w:val="24"/>
+            </w:rPr>
+            <w:t>6</w:t>
+          </w:r>
+          <w:r>
+            <w:rPr>
+              <w:rFonts w:hint="eastAsia" w:ascii="Microsoft JhengHei" w:hAnsi="Microsoft JhengHei" w:eastAsia="Microsoft JhengHei" w:cs="Microsoft JhengHei"/>
+              <w:sz w:val="24"/>
+              <w:szCs w:val="24"/>
+            </w:rPr>
+            <w:fldChar w:fldCharType="end"/>
+          </w:r>
+          <w:r>
+            <w:rPr>
+              <w:rFonts w:hint="eastAsia" w:ascii="Microsoft JhengHei" w:hAnsi="Microsoft JhengHei" w:eastAsia="Microsoft JhengHei" w:cs="Microsoft JhengHei"/>
+              <w:sz w:val="24"/>
+              <w:szCs w:val="24"/>
+            </w:rPr>
+            <w:fldChar w:fldCharType="end"/>
+          </w:r>
+        </w:p>
+        <w:p>
+          <w:pPr>
+            <w:spacing w:line="219" w:lineRule="auto"/>
             <w:rPr>
               <w:rFonts w:ascii="Calibri" w:hAnsi="Calibri" w:eastAsia="Calibri" w:cs="Calibri"/>
-              <w:sz w:val="24"/>
-              <w:szCs w:val="24"/>
+              <w:snapToGrid w:val="0"/>
+              <w:color w:val="000000"/>
+              <w:kern w:val="0"/>
+              <w:sz w:val="21"/>
+              <w:szCs w:val="24"/>
+              <w:lang w:val="en-US" w:eastAsia="en-US" w:bidi="ar-SA"/>
             </w:rPr>
           </w:pPr>
           <w:r>
-            <w:fldChar w:fldCharType="begin"/>
-          </w:r>
-          <w:r>
-            <w:instrText xml:space="preserve"> HYPERLINK \l "bookmark19" </w:instrText>
-          </w:r>
-          <w:r>
-            <w:fldChar w:fldCharType="separate"/>
-          </w:r>
-          <w:r>
-            <w:rPr>
-              <w:rFonts w:ascii="Calibri" w:hAnsi="Calibri" w:eastAsia="Calibri" w:cs="Calibri"/>
-              <w:spacing w:val="-3"/>
-              <w:sz w:val="24"/>
-              <w:szCs w:val="24"/>
-            </w:rPr>
-            <w:t>5.3</w:t>
-          </w:r>
-          <w:r>
-            <w:rPr>
-              <w:rFonts w:ascii="Calibri" w:hAnsi="Calibri" w:eastAsia="Calibri" w:cs="Calibri"/>
-              <w:spacing w:val="16"/>
-              <w:w w:val="101"/>
-              <w:sz w:val="24"/>
-              <w:szCs w:val="24"/>
-            </w:rPr>
-            <w:t xml:space="preserve">  </w:t>
-          </w:r>
-          <w:r>
-            <w:rPr>
-              <w:rFonts w:ascii="宋体" w:hAnsi="宋体" w:eastAsia="宋体" w:cs="宋体"/>
-              <w:spacing w:val="-3"/>
-              <w:sz w:val="24"/>
-              <w:szCs w:val="24"/>
-            </w:rPr>
-            <w:t>项目验收考核和移交</w:t>
-          </w:r>
-          <w:r>
-            <w:rPr>
-              <w:rFonts w:ascii="宋体" w:hAnsi="宋体" w:eastAsia="宋体" w:cs="宋体"/>
-              <w:spacing w:val="-71"/>
-              <w:sz w:val="24"/>
-              <w:szCs w:val="24"/>
-            </w:rPr>
-            <w:t xml:space="preserve"> </w:t>
-          </w:r>
-          <w:r>
-            <w:rPr>
-              <w:rFonts w:ascii="宋体" w:hAnsi="宋体" w:eastAsia="宋体" w:cs="宋体"/>
-              <w:sz w:val="24"/>
-              <w:szCs w:val="24"/>
-            </w:rPr>
-            <w:tab/>
-          </w:r>
-          <w:r>
-            <w:rPr>
-              <w:rFonts w:ascii="宋体" w:hAnsi="宋体" w:eastAsia="宋体" w:cs="宋体"/>
-              <w:sz w:val="24"/>
-              <w:szCs w:val="24"/>
-            </w:rPr>
-            <w:fldChar w:fldCharType="end"/>
-          </w:r>
-          <w:r>
-            <w:fldChar w:fldCharType="begin"/>
-          </w:r>
-          <w:r>
-            <w:instrText xml:space="preserve"> HYPERLINK \l "bookmark18" </w:instrText>
-          </w:r>
-          <w:r>
-            <w:fldChar w:fldCharType="separate"/>
-          </w:r>
-          <w:r>
-            <w:rPr>
-              <w:rFonts w:ascii="宋体" w:hAnsi="宋体" w:eastAsia="宋体" w:cs="宋体"/>
-              <w:spacing w:val="-53"/>
-              <w:sz w:val="24"/>
-              <w:szCs w:val="24"/>
-            </w:rPr>
-            <w:t xml:space="preserve"> </w:t>
-          </w:r>
-          <w:r>
-            <w:rPr>
-              <w:rFonts w:ascii="Calibri" w:hAnsi="Calibri" w:eastAsia="Calibri" w:cs="Calibri"/>
-              <w:sz w:val="24"/>
-              <w:szCs w:val="24"/>
-            </w:rPr>
-            <w:t>3</w:t>
-          </w:r>
-          <w:r>
-            <w:rPr>
-              <w:rFonts w:ascii="Calibri" w:hAnsi="Calibri" w:eastAsia="Calibri" w:cs="Calibri"/>
+            <w:rPr>
+              <w:rFonts w:hint="eastAsia" w:ascii="Microsoft JhengHei" w:hAnsi="Microsoft JhengHei" w:eastAsia="Microsoft JhengHei" w:cs="Microsoft JhengHei"/>
               <w:sz w:val="24"/>
               <w:szCs w:val="24"/>
             </w:rPr>
@@ -2578,8 +2689,12 @@
         <w:spacing w:line="219" w:lineRule="auto"/>
         <w:rPr>
           <w:rFonts w:ascii="Calibri" w:hAnsi="Calibri" w:eastAsia="Calibri" w:cs="Calibri"/>
-          <w:sz w:val="24"/>
-          <w:szCs w:val="24"/>
+          <w:snapToGrid w:val="0"/>
+          <w:color w:val="000000"/>
+          <w:kern w:val="0"/>
+          <w:sz w:val="21"/>
+          <w:szCs w:val="24"/>
+          <w:lang w:val="en-US" w:eastAsia="en-US" w:bidi="ar-SA"/>
         </w:rPr>
         <w:sectPr>
           <w:pgSz w:w="11850" w:h="16783"/>
@@ -2593,13 +2708,11 @@
         <w:pStyle w:val="20"/>
         <w:bidi w:val="0"/>
       </w:pPr>
-      <w:bookmarkStart w:id="3" w:name="bookmark4"/>
-      <w:bookmarkEnd w:id="3"/>
-      <w:bookmarkStart w:id="4" w:name="bookmark5"/>
-      <w:bookmarkEnd w:id="4"/>
+      <w:bookmarkStart w:id="2" w:name="_Toc1321"/>
       <w:r>
         <w:t>目的</w:t>
       </w:r>
+      <w:bookmarkEnd w:id="2"/>
     </w:p>
     <w:p>
       <w:pPr>
@@ -2640,13 +2753,11 @@
         <w:pStyle w:val="20"/>
         <w:bidi w:val="0"/>
       </w:pPr>
-      <w:bookmarkStart w:id="5" w:name="bookmark7"/>
-      <w:bookmarkEnd w:id="5"/>
-      <w:bookmarkStart w:id="6" w:name="bookmark6"/>
-      <w:bookmarkEnd w:id="6"/>
+      <w:bookmarkStart w:id="3" w:name="_Toc1135"/>
       <w:r>
         <w:t>适用范围</w:t>
       </w:r>
+      <w:bookmarkEnd w:id="3"/>
     </w:p>
     <w:p>
       <w:pPr>
@@ -2688,13 +2799,11 @@
         <w:pStyle w:val="20"/>
         <w:bidi w:val="0"/>
       </w:pPr>
-      <w:bookmarkStart w:id="7" w:name="bookmark8"/>
-      <w:bookmarkEnd w:id="7"/>
-      <w:bookmarkStart w:id="8" w:name="bookmark9"/>
-      <w:bookmarkEnd w:id="8"/>
+      <w:bookmarkStart w:id="4" w:name="_Toc28825"/>
       <w:r>
         <w:t>定义</w:t>
       </w:r>
+      <w:bookmarkEnd w:id="4"/>
     </w:p>
     <w:p>
       <w:pPr>
@@ -2720,24 +2829,22 @@
         <w:pStyle w:val="20"/>
         <w:bidi w:val="0"/>
       </w:pPr>
-      <w:bookmarkStart w:id="9" w:name="bookmark10"/>
-      <w:bookmarkEnd w:id="9"/>
-      <w:bookmarkStart w:id="10" w:name="bookmark11"/>
-      <w:bookmarkEnd w:id="10"/>
+      <w:bookmarkStart w:id="5" w:name="_Toc28119"/>
       <w:r>
         <w:t>职责和权限</w:t>
       </w:r>
-      <w:bookmarkStart w:id="21" w:name="_GoBack"/>
-      <w:bookmarkEnd w:id="21"/>
+      <w:bookmarkEnd w:id="5"/>
     </w:p>
     <w:p>
       <w:pPr>
         <w:pStyle w:val="21"/>
         <w:bidi w:val="0"/>
       </w:pPr>
+      <w:bookmarkStart w:id="6" w:name="_Toc29147"/>
       <w:r>
         <w:t>运维服务部</w:t>
       </w:r>
+      <w:bookmarkEnd w:id="6"/>
     </w:p>
     <w:p>
       <w:pPr>
@@ -2873,26 +2980,22 @@
         <w:pStyle w:val="20"/>
         <w:bidi w:val="0"/>
       </w:pPr>
-      <w:bookmarkStart w:id="11" w:name="bookmark12"/>
-      <w:bookmarkEnd w:id="11"/>
-      <w:bookmarkStart w:id="12" w:name="bookmark13"/>
-      <w:bookmarkEnd w:id="12"/>
+      <w:bookmarkStart w:id="7" w:name="_Toc28614"/>
       <w:r>
         <w:t>工作描述</w:t>
       </w:r>
+      <w:bookmarkEnd w:id="7"/>
     </w:p>
     <w:p>
       <w:pPr>
         <w:pStyle w:val="21"/>
         <w:bidi w:val="0"/>
       </w:pPr>
-      <w:bookmarkStart w:id="13" w:name="bookmark14"/>
-      <w:bookmarkEnd w:id="13"/>
-      <w:bookmarkStart w:id="14" w:name="bookmark15"/>
-      <w:bookmarkEnd w:id="14"/>
+      <w:bookmarkStart w:id="8" w:name="_Toc8334"/>
       <w:r>
         <w:t>项目验收自评与总结</w:t>
       </w:r>
+      <w:bookmarkEnd w:id="8"/>
     </w:p>
     <w:p>
       <w:pPr>
@@ -3327,15 +3430,13 @@
         <w:pStyle w:val="21"/>
         <w:bidi w:val="0"/>
       </w:pPr>
-      <w:bookmarkStart w:id="15" w:name="bookmark17"/>
-      <w:bookmarkEnd w:id="15"/>
-      <w:bookmarkStart w:id="16" w:name="bookmark16"/>
-      <w:bookmarkEnd w:id="16"/>
-      <w:bookmarkStart w:id="17" w:name="bookmark3"/>
-      <w:bookmarkEnd w:id="17"/>
+      <w:bookmarkStart w:id="9" w:name="bookmark3"/>
+      <w:bookmarkEnd w:id="9"/>
+      <w:bookmarkStart w:id="10" w:name="_Toc30025"/>
       <w:r>
         <w:t>项目验收申请</w:t>
       </w:r>
+      <w:bookmarkEnd w:id="10"/>
     </w:p>
     <w:p>
       <w:pPr>
@@ -3388,15 +3489,13 @@
         <w:pStyle w:val="21"/>
         <w:bidi w:val="0"/>
       </w:pPr>
-      <w:bookmarkStart w:id="18" w:name="bookmark19"/>
-      <w:bookmarkEnd w:id="18"/>
-      <w:bookmarkStart w:id="19" w:name="bookmark3"/>
-      <w:bookmarkEnd w:id="19"/>
-      <w:bookmarkStart w:id="20" w:name="bookmark18"/>
-      <w:bookmarkEnd w:id="20"/>
+      <w:bookmarkStart w:id="11" w:name="bookmark3"/>
+      <w:bookmarkEnd w:id="11"/>
+      <w:bookmarkStart w:id="12" w:name="_Toc19922"/>
       <w:r>
         <w:t>项目验收考核和移交</w:t>
       </w:r>
+      <w:bookmarkEnd w:id="12"/>
     </w:p>
     <w:p>
       <w:pPr>
@@ -3415,7 +3514,7 @@
           <w:sz w:val="24"/>
           <w:szCs w:val="24"/>
         </w:rPr>
-        <w:t>5.3.1 项目组和客户共同完成项目所有交付成果的检验。我方提交</w:t>
+        <w:t>1 项目组和客户共同完成项目所有交付成果的检验。我方提交</w:t>
       </w:r>
       <w:r>
         <w:rPr>
@@ -3471,7 +3570,7 @@
           <w:sz w:val="24"/>
           <w:szCs w:val="24"/>
         </w:rPr>
-        <w:t>5.3.2 项目验收后，项目组向客户移交项目所有交付成果。</w:t>
+        <w:t>2 项目验收后，项目组向客户移交项目所有交付成果。</w:t>
       </w:r>
     </w:p>
     <w:sectPr>

--- a/4-质量管理/流程制度规范类文件/040109-项目验收管理制度.docx
+++ b/4-质量管理/流程制度规范类文件/040109-项目验收管理制度.docx
@@ -2468,8 +2468,6 @@
               <w:szCs w:val="24"/>
             </w:rPr>
           </w:pPr>
-          <w:bookmarkStart w:id="13" w:name="_GoBack"/>
-          <w:bookmarkEnd w:id="13"/>
           <w:r>
             <w:rPr>
               <w:rFonts w:hint="eastAsia" w:ascii="Microsoft JhengHei" w:hAnsi="Microsoft JhengHei" w:eastAsia="Microsoft JhengHei" w:cs="Microsoft JhengHei"/>
@@ -2999,8 +2997,12 @@
     </w:p>
     <w:p>
       <w:pPr>
+        <w:numPr>
+          <w:ilvl w:val="0"/>
+          <w:numId w:val="3"/>
+        </w:numPr>
         <w:spacing w:before="263" w:line="289" w:lineRule="auto"/>
-        <w:ind w:left="10" w:right="13" w:firstLine="479"/>
+        <w:ind w:left="425" w:leftChars="0" w:right="13" w:hanging="425" w:firstLineChars="0"/>
         <w:rPr>
           <w:rFonts w:ascii="宋体" w:hAnsi="宋体" w:eastAsia="宋体" w:cs="宋体"/>
           <w:sz w:val="24"/>
@@ -3014,7 +3016,7 @@
           <w:sz w:val="24"/>
           <w:szCs w:val="24"/>
         </w:rPr>
-        <w:t>5.1.1 为了解项目全过程的工作情况、出现的问题、经验教训以及</w:t>
+        <w:t>为了解项目全过程的工作情况、出现的问题、经验教训以及</w:t>
       </w:r>
       <w:r>
         <w:rPr>
@@ -3037,8 +3039,12 @@
     </w:p>
     <w:p>
       <w:pPr>
+        <w:numPr>
+          <w:ilvl w:val="0"/>
+          <w:numId w:val="3"/>
+        </w:numPr>
         <w:spacing w:before="183" w:line="289" w:lineRule="auto"/>
-        <w:ind w:left="10" w:firstLine="479"/>
+        <w:ind w:left="425" w:leftChars="0" w:hanging="425" w:firstLineChars="0"/>
         <w:rPr>
           <w:rFonts w:ascii="宋体" w:hAnsi="宋体" w:eastAsia="宋体" w:cs="宋体"/>
           <w:sz w:val="24"/>
@@ -3066,52 +3072,42 @@
     </w:p>
     <w:p>
       <w:pPr>
+        <w:numPr>
+          <w:ilvl w:val="0"/>
+          <w:numId w:val="4"/>
+        </w:numPr>
         <w:spacing w:before="172" w:line="239" w:lineRule="auto"/>
-        <w:ind w:left="490"/>
-        <w:rPr>
-          <w:rFonts w:ascii="宋体" w:hAnsi="宋体" w:eastAsia="宋体" w:cs="宋体"/>
-          <w:sz w:val="24"/>
-          <w:szCs w:val="24"/>
-        </w:rPr>
-      </w:pPr>
-      <w:r>
-        <w:rPr>
-          <w:rFonts w:ascii="Wingdings" w:hAnsi="Wingdings" w:eastAsia="Wingdings" w:cs="Wingdings"/>
+        <w:ind w:left="425" w:leftChars="0" w:hanging="425" w:firstLineChars="0"/>
+        <w:rPr>
+          <w:rFonts w:ascii="宋体" w:hAnsi="宋体" w:eastAsia="宋体" w:cs="宋体"/>
+          <w:sz w:val="24"/>
+          <w:szCs w:val="24"/>
+        </w:rPr>
+      </w:pPr>
+      <w:r>
+        <w:rPr>
+          <w:rFonts w:ascii="宋体" w:hAnsi="宋体" w:eastAsia="宋体" w:cs="宋体"/>
           <w:spacing w:val="-1"/>
           <w:sz w:val="24"/>
           <w:szCs w:val="24"/>
         </w:rPr>
-        <w:t>n</w:t>
-      </w:r>
-      <w:r>
-        <w:rPr>
-          <w:rFonts w:ascii="宋体" w:hAnsi="宋体" w:eastAsia="宋体" w:cs="宋体"/>
-          <w:spacing w:val="-1"/>
-          <w:sz w:val="24"/>
-          <w:szCs w:val="24"/>
-        </w:rPr>
         <w:t>项目基础材料：合同、SLA；招标文件、投标文件、监理文件（若有）。</w:t>
       </w:r>
     </w:p>
     <w:p>
       <w:pPr>
+        <w:numPr>
+          <w:ilvl w:val="0"/>
+          <w:numId w:val="4"/>
+        </w:numPr>
         <w:spacing w:before="154" w:line="293" w:lineRule="auto"/>
-        <w:ind w:left="5" w:right="13" w:firstLine="485"/>
-        <w:rPr>
-          <w:rFonts w:ascii="宋体" w:hAnsi="宋体" w:eastAsia="宋体" w:cs="宋体"/>
-          <w:sz w:val="24"/>
-          <w:szCs w:val="24"/>
-        </w:rPr>
-      </w:pPr>
-      <w:r>
-        <w:rPr>
-          <w:rFonts w:ascii="Wingdings" w:hAnsi="Wingdings" w:eastAsia="Wingdings" w:cs="Wingdings"/>
-          <w:spacing w:val="-1"/>
-          <w:sz w:val="24"/>
-          <w:szCs w:val="24"/>
-        </w:rPr>
-        <w:t>n</w:t>
-      </w:r>
+        <w:ind w:left="425" w:leftChars="0" w:right="13" w:hanging="425" w:firstLineChars="0"/>
+        <w:rPr>
+          <w:rFonts w:ascii="宋体" w:hAnsi="宋体" w:eastAsia="宋体" w:cs="宋体"/>
+          <w:sz w:val="24"/>
+          <w:szCs w:val="24"/>
+        </w:rPr>
+      </w:pPr>
       <w:r>
         <w:rPr>
           <w:rFonts w:ascii="Wingdings" w:hAnsi="Wingdings" w:eastAsia="Wingdings" w:cs="Wingdings"/>
@@ -3187,23 +3183,18 @@
     </w:p>
     <w:p>
       <w:pPr>
+        <w:numPr>
+          <w:ilvl w:val="0"/>
+          <w:numId w:val="4"/>
+        </w:numPr>
         <w:spacing w:before="171" w:line="316" w:lineRule="auto"/>
-        <w:ind w:left="3" w:right="13" w:firstLine="486"/>
-        <w:rPr>
-          <w:rFonts w:ascii="宋体" w:hAnsi="宋体" w:eastAsia="宋体" w:cs="宋体"/>
-          <w:sz w:val="24"/>
-          <w:szCs w:val="24"/>
-        </w:rPr>
-      </w:pPr>
-      <w:r>
-        <w:rPr>
-          <w:rFonts w:ascii="Wingdings" w:hAnsi="Wingdings" w:eastAsia="Wingdings" w:cs="Wingdings"/>
-          <w:spacing w:val="-1"/>
-          <w:sz w:val="24"/>
-          <w:szCs w:val="24"/>
-        </w:rPr>
-        <w:t>n</w:t>
-      </w:r>
+        <w:ind w:left="425" w:leftChars="0" w:right="13" w:hanging="425" w:firstLineChars="0"/>
+        <w:rPr>
+          <w:rFonts w:ascii="宋体" w:hAnsi="宋体" w:eastAsia="宋体" w:cs="宋体"/>
+          <w:sz w:val="24"/>
+          <w:szCs w:val="24"/>
+        </w:rPr>
+      </w:pPr>
       <w:r>
         <w:rPr>
           <w:rFonts w:ascii="Wingdings" w:hAnsi="Wingdings" w:eastAsia="Wingdings" w:cs="Wingdings"/>
@@ -3252,23 +3243,18 @@
     </w:p>
     <w:p>
       <w:pPr>
+        <w:numPr>
+          <w:ilvl w:val="0"/>
+          <w:numId w:val="4"/>
+        </w:numPr>
         <w:spacing w:before="171" w:line="238" w:lineRule="auto"/>
-        <w:ind w:left="490"/>
-        <w:rPr>
-          <w:rFonts w:ascii="宋体" w:hAnsi="宋体" w:eastAsia="宋体" w:cs="宋体"/>
-          <w:sz w:val="24"/>
-          <w:szCs w:val="24"/>
-        </w:rPr>
-      </w:pPr>
-      <w:r>
-        <w:rPr>
-          <w:rFonts w:ascii="Wingdings" w:hAnsi="Wingdings" w:eastAsia="Wingdings" w:cs="Wingdings"/>
-          <w:spacing w:val="-1"/>
-          <w:sz w:val="24"/>
-          <w:szCs w:val="24"/>
-        </w:rPr>
-        <w:t>n</w:t>
-      </w:r>
+        <w:ind w:left="425" w:leftChars="0" w:hanging="425" w:firstLineChars="0"/>
+        <w:rPr>
+          <w:rFonts w:ascii="宋体" w:hAnsi="宋体" w:eastAsia="宋体" w:cs="宋体"/>
+          <w:sz w:val="24"/>
+          <w:szCs w:val="24"/>
+        </w:rPr>
+      </w:pPr>
       <w:r>
         <w:rPr>
           <w:rFonts w:ascii="Wingdings" w:hAnsi="Wingdings" w:eastAsia="Wingdings" w:cs="Wingdings"/>
@@ -3299,21 +3285,25 @@
     </w:p>
     <w:p>
       <w:pPr>
+        <w:numPr>
+          <w:ilvl w:val="0"/>
+          <w:numId w:val="3"/>
+        </w:numPr>
         <w:spacing w:before="167" w:line="219" w:lineRule="auto"/>
-        <w:ind w:left="489"/>
-        <w:rPr>
-          <w:rFonts w:ascii="宋体" w:hAnsi="宋体" w:eastAsia="宋体" w:cs="宋体"/>
-          <w:sz w:val="24"/>
-          <w:szCs w:val="24"/>
-        </w:rPr>
-      </w:pPr>
-      <w:r>
-        <w:rPr>
-          <w:rFonts w:ascii="宋体" w:hAnsi="宋体" w:eastAsia="宋体" w:cs="宋体"/>
-          <w:sz w:val="24"/>
-          <w:szCs w:val="24"/>
-        </w:rPr>
-        <w:t>5.1.3 准备项目总结会议的讨论稿，要注意</w:t>
+        <w:ind w:left="425" w:leftChars="0" w:hanging="425" w:firstLineChars="0"/>
+        <w:rPr>
+          <w:rFonts w:ascii="宋体" w:hAnsi="宋体" w:eastAsia="宋体" w:cs="宋体"/>
+          <w:sz w:val="24"/>
+          <w:szCs w:val="24"/>
+        </w:rPr>
+      </w:pPr>
+      <w:r>
+        <w:rPr>
+          <w:rFonts w:ascii="宋体" w:hAnsi="宋体" w:eastAsia="宋体" w:cs="宋体"/>
+          <w:sz w:val="24"/>
+          <w:szCs w:val="24"/>
+        </w:rPr>
+        <w:t>准备项目总结会议的讨论稿，要注意</w:t>
       </w:r>
       <w:r>
         <w:rPr>
@@ -3327,8 +3317,12 @@
     </w:p>
     <w:p>
       <w:pPr>
-        <w:spacing w:before="184" w:line="288" w:lineRule="auto"/>
-        <w:ind w:left="3" w:right="13" w:firstLine="485"/>
+        <w:numPr>
+          <w:ilvl w:val="0"/>
+          <w:numId w:val="3"/>
+        </w:numPr>
+        <w:spacing w:before="48" w:line="360" w:lineRule="auto"/>
+        <w:ind w:left="425" w:leftChars="0" w:hanging="425" w:firstLineChars="0"/>
         <w:rPr>
           <w:rFonts w:ascii="宋体" w:hAnsi="宋体" w:eastAsia="宋体" w:cs="宋体"/>
           <w:sz w:val="24"/>
@@ -3342,7 +3336,7 @@
           <w:sz w:val="24"/>
           <w:szCs w:val="24"/>
         </w:rPr>
-        <w:t>5.1.4 召开项目总结会，研发部通报项目完成情况、计划完成率、遗留问题、</w:t>
+        <w:t>召开项目总结会，研发部通报项目完成情况、计划完成率、遗留问题、</w:t>
       </w:r>
       <w:r>
         <w:rPr>
@@ -3371,32 +3365,6 @@
         </w:rPr>
         <w:t>度、系统</w:t>
       </w:r>
-    </w:p>
-    <w:p>
-      <w:pPr>
-        <w:spacing w:line="288" w:lineRule="auto"/>
-        <w:rPr>
-          <w:rFonts w:ascii="宋体" w:hAnsi="宋体" w:eastAsia="宋体" w:cs="宋体"/>
-          <w:sz w:val="24"/>
-          <w:szCs w:val="24"/>
-        </w:rPr>
-        <w:sectPr>
-          <w:pgSz w:w="11910" w:h="16840"/>
-          <w:pgMar w:top="1385" w:right="1307" w:bottom="0" w:left="1305" w:header="0" w:footer="0" w:gutter="0"/>
-          <w:cols w:space="720" w:num="1"/>
-        </w:sectPr>
-      </w:pPr>
-    </w:p>
-    <w:p>
-      <w:pPr>
-        <w:spacing w:before="48" w:line="360" w:lineRule="auto"/>
-        <w:ind w:left="4" w:hanging="3"/>
-        <w:rPr>
-          <w:rFonts w:ascii="宋体" w:hAnsi="宋体" w:eastAsia="宋体" w:cs="宋体"/>
-          <w:sz w:val="24"/>
-          <w:szCs w:val="24"/>
-        </w:rPr>
-      </w:pPr>
       <w:r>
         <w:rPr>
           <w:rFonts w:ascii="宋体" w:hAnsi="宋体" w:eastAsia="宋体" w:cs="宋体"/>
@@ -3499,78 +3467,50 @@
     </w:p>
     <w:p>
       <w:pPr>
-        <w:spacing w:before="265" w:line="312" w:lineRule="auto"/>
-        <w:ind w:left="2" w:firstLine="483"/>
-        <w:rPr>
-          <w:rFonts w:ascii="宋体" w:hAnsi="宋体" w:eastAsia="宋体" w:cs="宋体"/>
-          <w:sz w:val="24"/>
-          <w:szCs w:val="24"/>
-        </w:rPr>
-      </w:pPr>
-      <w:r>
-        <w:rPr>
-          <w:rFonts w:ascii="宋体" w:hAnsi="宋体" w:eastAsia="宋体" w:cs="宋体"/>
-          <w:spacing w:val="-2"/>
-          <w:sz w:val="24"/>
-          <w:szCs w:val="24"/>
-        </w:rPr>
-        <w:t>1 项目组和客户共同完成项目所有交付成果的检验。我方提交</w:t>
-      </w:r>
-      <w:r>
-        <w:rPr>
-          <w:rFonts w:ascii="宋体" w:hAnsi="宋体" w:eastAsia="宋体" w:cs="宋体"/>
-          <w:spacing w:val="-3"/>
-          <w:sz w:val="24"/>
-          <w:szCs w:val="24"/>
-        </w:rPr>
-        <w:t>项目验收材料，由</w:t>
-      </w:r>
-      <w:r>
-        <w:rPr>
-          <w:rFonts w:ascii="宋体" w:hAnsi="宋体" w:eastAsia="宋体" w:cs="宋体"/>
-          <w:spacing w:val="-2"/>
-          <w:sz w:val="24"/>
-          <w:szCs w:val="24"/>
-        </w:rPr>
-        <w:t>客户或由客户邀请的专家组（如有）根据验收考核条款，进行项目质询和认</w:t>
-      </w:r>
-      <w:r>
-        <w:rPr>
-          <w:rFonts w:ascii="宋体" w:hAnsi="宋体" w:eastAsia="宋体" w:cs="宋体"/>
-          <w:spacing w:val="-3"/>
-          <w:sz w:val="24"/>
-          <w:szCs w:val="24"/>
-        </w:rPr>
-        <w:t>可，最终由客</w:t>
-      </w:r>
-      <w:r>
-        <w:rPr>
-          <w:rFonts w:ascii="宋体" w:hAnsi="宋体" w:eastAsia="宋体" w:cs="宋体"/>
-          <w:spacing w:val="-1"/>
-          <w:sz w:val="24"/>
-          <w:szCs w:val="24"/>
-        </w:rPr>
-        <w:t>户和专家组成员出具验收意见，并签字确认验收。</w:t>
-      </w:r>
-    </w:p>
-    <w:p>
-      <w:pPr>
-        <w:spacing w:before="181" w:line="219" w:lineRule="auto"/>
-        <w:ind w:left="486"/>
-        <w:rPr>
-          <w:rFonts w:ascii="宋体" w:hAnsi="宋体" w:eastAsia="宋体" w:cs="宋体"/>
-          <w:sz w:val="24"/>
-          <w:szCs w:val="24"/>
-        </w:rPr>
-      </w:pPr>
-      <w:r>
-        <w:rPr>
-          <w:rFonts w:ascii="宋体" w:hAnsi="宋体" w:eastAsia="宋体" w:cs="宋体"/>
-          <w:spacing w:val="-1"/>
-          <w:sz w:val="24"/>
-          <w:szCs w:val="24"/>
-        </w:rPr>
-        <w:t>2 项目验收后，项目组向客户移交项目所有交付成果。</w:t>
+        <w:numPr>
+          <w:ilvl w:val="0"/>
+          <w:numId w:val="5"/>
+        </w:numPr>
+        <w:spacing w:before="264" w:line="360" w:lineRule="auto"/>
+        <w:ind w:left="425" w:leftChars="0" w:hanging="425" w:firstLineChars="0"/>
+        <w:rPr>
+          <w:rFonts w:ascii="宋体" w:hAnsi="宋体" w:eastAsia="宋体" w:cs="宋体"/>
+          <w:sz w:val="24"/>
+          <w:szCs w:val="24"/>
+        </w:rPr>
+      </w:pPr>
+      <w:r>
+        <w:rPr>
+          <w:rFonts w:ascii="宋体" w:hAnsi="宋体" w:eastAsia="宋体" w:cs="宋体"/>
+          <w:sz w:val="24"/>
+          <w:szCs w:val="24"/>
+        </w:rPr>
+        <w:t>项目组和客户共同完成项目所有交付成果的检验。我方提交项目验收材料，由客户或由客户邀请的专家组（如有）根据验收考核条款，进行项目质询和认可，最终由客户和专家组成员出具验收意见，并签字确认验收。</w:t>
+      </w:r>
+    </w:p>
+    <w:p>
+      <w:pPr>
+        <w:numPr>
+          <w:ilvl w:val="0"/>
+          <w:numId w:val="5"/>
+        </w:numPr>
+        <w:spacing w:before="264" w:line="360" w:lineRule="auto"/>
+        <w:ind w:left="425" w:leftChars="0" w:hanging="425" w:firstLineChars="0"/>
+        <w:rPr>
+          <w:rFonts w:ascii="宋体" w:hAnsi="宋体" w:eastAsia="宋体" w:cs="宋体"/>
+          <w:sz w:val="24"/>
+          <w:szCs w:val="24"/>
+        </w:rPr>
+      </w:pPr>
+      <w:bookmarkStart w:id="13" w:name="_GoBack"/>
+      <w:bookmarkEnd w:id="13"/>
+      <w:r>
+        <w:rPr>
+          <w:rFonts w:ascii="宋体" w:hAnsi="宋体" w:eastAsia="宋体" w:cs="宋体"/>
+          <w:sz w:val="24"/>
+          <w:szCs w:val="24"/>
+        </w:rPr>
+        <w:t>项目验收后，项目组向客户移交项目所有交付成果。</w:t>
       </w:r>
     </w:p>
     <w:sectPr>
@@ -3757,6 +3697,40 @@
     </w:lvl>
   </w:abstractNum>
   <w:abstractNum w:abstractNumId="1">
+    <w:nsid w:val="A7F43324"/>
+    <w:multiLevelType w:val="singleLevel"/>
+    <w:tmpl w:val="A7F43324"/>
+    <w:lvl w:ilvl="0" w:tentative="0">
+      <w:start w:val="1"/>
+      <w:numFmt w:val="decimal"/>
+      <w:lvlText w:val="(%1)"/>
+      <w:lvlJc w:val="left"/>
+      <w:pPr>
+        <w:ind w:left="425" w:hanging="425"/>
+      </w:pPr>
+      <w:rPr>
+        <w:rFonts w:hint="default"/>
+      </w:rPr>
+    </w:lvl>
+  </w:abstractNum>
+  <w:abstractNum w:abstractNumId="2">
+    <w:nsid w:val="D8994108"/>
+    <w:multiLevelType w:val="singleLevel"/>
+    <w:tmpl w:val="D8994108"/>
+    <w:lvl w:ilvl="0" w:tentative="0">
+      <w:start w:val="1"/>
+      <w:numFmt w:val="upperLetter"/>
+      <w:lvlText w:val="%1."/>
+      <w:lvlJc w:val="left"/>
+      <w:pPr>
+        <w:ind w:left="425" w:hanging="425"/>
+      </w:pPr>
+      <w:rPr>
+        <w:rFonts w:hint="default"/>
+      </w:rPr>
+    </w:lvl>
+  </w:abstractNum>
+  <w:abstractNum w:abstractNumId="3">
     <w:nsid w:val="37998265"/>
     <w:multiLevelType w:val="singleLevel"/>
     <w:tmpl w:val="37998265"/>
@@ -3772,10 +3746,36 @@
       </w:pPr>
     </w:lvl>
   </w:abstractNum>
+  <w:abstractNum w:abstractNumId="4">
+    <w:nsid w:val="391BE66C"/>
+    <w:multiLevelType w:val="singleLevel"/>
+    <w:tmpl w:val="391BE66C"/>
+    <w:lvl w:ilvl="0" w:tentative="0">
+      <w:start w:val="1"/>
+      <w:numFmt w:val="decimal"/>
+      <w:lvlText w:val="(%1)"/>
+      <w:lvlJc w:val="left"/>
+      <w:pPr>
+        <w:ind w:left="425" w:hanging="425"/>
+      </w:pPr>
+      <w:rPr>
+        <w:rFonts w:hint="default"/>
+      </w:rPr>
+    </w:lvl>
+  </w:abstractNum>
   <w:num w:numId="1">
     <w:abstractNumId w:val="0"/>
   </w:num>
   <w:num w:numId="2">
+    <w:abstractNumId w:val="3"/>
+  </w:num>
+  <w:num w:numId="3">
+    <w:abstractNumId w:val="4"/>
+  </w:num>
+  <w:num w:numId="4">
+    <w:abstractNumId w:val="2"/>
+  </w:num>
+  <w:num w:numId="5">
     <w:abstractNumId w:val="1"/>
   </w:num>
 </w:numbering>
@@ -3895,7 +3895,7 @@
     <w:lsdException w:unhideWhenUsed="0" w:uiPriority="0" w:semiHidden="0" w:name="HTML Sample"/>
     <w:lsdException w:unhideWhenUsed="0" w:uiPriority="0" w:semiHidden="0" w:name="HTML Typewriter"/>
     <w:lsdException w:unhideWhenUsed="0" w:uiPriority="0" w:semiHidden="0" w:name="HTML Variable"/>
-    <w:lsdException w:unhideWhenUsed="0" w:uiPriority="0" w:name="Normal Table"/>
+    <w:lsdException w:qFormat="1" w:unhideWhenUsed="0" w:uiPriority="0" w:name="Normal Table"/>
     <w:lsdException w:unhideWhenUsed="0" w:uiPriority="0" w:semiHidden="0" w:name="annotation subject"/>
     <w:lsdException w:unhideWhenUsed="0" w:uiPriority="0" w:semiHidden="0" w:name="Table Simple 1"/>
     <w:lsdException w:unhideWhenUsed="0" w:uiPriority="0" w:semiHidden="0" w:name="Table Simple 2"/>
@@ -4291,6 +4291,7 @@
   <w:style w:type="table" w:default="1" w:styleId="16">
     <w:name w:val="Normal Table"/>
     <w:semiHidden/>
+    <w:qFormat/>
     <w:uiPriority w:val="0"/>
     <w:tblPr>
       <w:tblCellMar>

--- a/4-质量管理/流程制度规范类文件/040109-项目验收管理制度.docx
+++ b/4-质量管理/流程制度规范类文件/040109-项目验收管理制度.docx
@@ -1020,19 +1020,20 @@
               <w:spacing w:before="149" w:line="228" w:lineRule="auto"/>
               <w:ind w:left="695"/>
               <w:rPr>
-                <w:rFonts w:ascii="宋体" w:hAnsi="宋体" w:eastAsia="宋体" w:cs="宋体"/>
+                <w:rFonts w:hint="eastAsia" w:ascii="宋体" w:hAnsi="宋体" w:eastAsia="宋体" w:cs="宋体"/>
                 <w:sz w:val="20"/>
                 <w:szCs w:val="20"/>
+                <w:lang w:val="en-US" w:eastAsia="zh-CN"/>
               </w:rPr>
             </w:pPr>
             <w:r>
               <w:rPr>
-                <w:rFonts w:ascii="宋体" w:hAnsi="宋体" w:eastAsia="宋体" w:cs="宋体"/>
-                <w:spacing w:val="2"/>
+                <w:rFonts w:hint="eastAsia" w:ascii="宋体" w:hAnsi="宋体" w:eastAsia="宋体" w:cs="宋体"/>
                 <w:sz w:val="20"/>
                 <w:szCs w:val="20"/>
+                <w:lang w:val="en-US" w:eastAsia="zh-CN"/>
               </w:rPr>
-              <w:t>王予婷</w:t>
+              <w:t>李琳</w:t>
             </w:r>
           </w:p>
         </w:tc>
@@ -1046,20 +1047,23 @@
               <w:spacing w:before="150" w:line="228" w:lineRule="auto"/>
               <w:ind w:left="504"/>
               <w:rPr>
-                <w:rFonts w:ascii="宋体" w:hAnsi="宋体" w:eastAsia="宋体" w:cs="宋体"/>
+                <w:rFonts w:hint="eastAsia" w:ascii="宋体" w:hAnsi="宋体" w:eastAsia="宋体" w:cs="宋体"/>
                 <w:sz w:val="20"/>
                 <w:szCs w:val="20"/>
+                <w:lang w:val="en-US" w:eastAsia="zh-CN"/>
               </w:rPr>
             </w:pPr>
             <w:r>
               <w:rPr>
-                <w:rFonts w:ascii="宋体" w:hAnsi="宋体" w:eastAsia="宋体" w:cs="宋体"/>
-                <w:spacing w:val="-4"/>
+                <w:rFonts w:hint="eastAsia" w:ascii="宋体" w:hAnsi="宋体" w:eastAsia="宋体" w:cs="宋体"/>
                 <w:sz w:val="20"/>
                 <w:szCs w:val="20"/>
+                <w:lang w:val="en-US" w:eastAsia="zh-CN"/>
               </w:rPr>
-              <w:t>宫海亭</w:t>
+              <w:t>张仲全</w:t>
             </w:r>
+            <w:bookmarkStart w:id="13" w:name="_GoBack"/>
+            <w:bookmarkEnd w:id="13"/>
           </w:p>
         </w:tc>
       </w:tr>
@@ -3502,8 +3506,6 @@
           <w:szCs w:val="24"/>
         </w:rPr>
       </w:pPr>
-      <w:bookmarkStart w:id="13" w:name="_GoBack"/>
-      <w:bookmarkEnd w:id="13"/>
       <w:r>
         <w:rPr>
           <w:rFonts w:ascii="宋体" w:hAnsi="宋体" w:eastAsia="宋体" w:cs="宋体"/>
